--- a/Global-optimization-using-meta-Heuristics-master (1)/Global-optimization-using-meta-Heuristics-master/Fyp-Work-master/Artifacts/Development/Deliverable 1/Proposal Updated.docx
+++ b/Global-optimization-using-meta-Heuristics-master (1)/Global-optimization-using-meta-Heuristics-master/Fyp-Work-master/Artifacts/Development/Deliverable 1/Proposal Updated.docx
@@ -3,10 +3,3714 @@
 <w:document xmlns:wpc="http://schemas.microsoft.com/office/word/2010/wordprocessingCanvas" xmlns:cx="http://schemas.microsoft.com/office/drawing/2014/chartex" xmlns:mc="http://schemas.openxmlformats.org/markup-compatibility/2006" xmlns:o="urn:schemas-microsoft-com:office:office" xmlns:r="http://schemas.openxmlformats.org/officeDocument/2006/relationships" xmlns:m="http://schemas.openxmlformats.org/officeDocument/2006/math" xmlns:v="urn:schemas-microsoft-com:vml" xmlns:wp14="http://schemas.microsoft.com/office/word/2010/wordprocessingDrawing" xmlns:wp="http://schemas.openxmlformats.org/drawingml/2006/wordprocessingDrawing" xmlns:w10="urn:schemas-microsoft-com:office:word" xmlns:w="http://schemas.openxmlformats.org/wordprocessingml/2006/main" xmlns:w14="http://schemas.microsoft.com/office/word/2010/wordml" xmlns:w15="http://schemas.microsoft.com/office/word/2012/wordml" xmlns:w16se="http://schemas.microsoft.com/office/word/2015/wordml/symex" xmlns:wpg="http://schemas.microsoft.com/office/word/2010/wordprocessingGroup" xmlns:wpi="http://schemas.microsoft.com/office/word/2010/wordprocessingInk" xmlns:wne="http://schemas.microsoft.com/office/word/2006/wordml" xmlns:wps="http://schemas.microsoft.com/office/word/2010/wordprocessingShape" mc:Ignorable="w14 w15 w16se wp14">
   <w:body>
     <w:p>
-      <w:bookmarkStart w:id="0" w:name="_GoBack"/>
+      <w:pPr>
+        <w:pStyle w:val="Heading1"/>
+        <w:ind w:left="2160" w:firstLine="720"/>
+        <w:jc w:val="both"/>
+      </w:pPr>
+      <w:bookmarkStart w:id="0" w:name="_Toc6075933"/>
+      <w:bookmarkStart w:id="1" w:name="_Toc6076279"/>
+      <w:r>
+        <w:rPr>
+          <w:noProof/>
+        </w:rPr>
+        <mc:AlternateContent>
+          <mc:Choice Requires="wps">
+            <w:drawing>
+              <wp:anchor distT="0" distB="0" distL="114300" distR="114300" simplePos="0" relativeHeight="251662336" behindDoc="0" locked="0" layoutInCell="1" allowOverlap="1">
+                <wp:simplePos x="0" y="0"/>
+                <wp:positionH relativeFrom="column">
+                  <wp:posOffset>1682115</wp:posOffset>
+                </wp:positionH>
+                <wp:positionV relativeFrom="paragraph">
+                  <wp:posOffset>4977130</wp:posOffset>
+                </wp:positionV>
+                <wp:extent cx="2441575" cy="1414780"/>
+                <wp:effectExtent l="5715" t="5080" r="10160" b="8890"/>
+                <wp:wrapNone/>
+                <wp:docPr id="3" name="Text Box 3"/>
+                <wp:cNvGraphicFramePr>
+                  <a:graphicFrameLocks xmlns:a="http://schemas.openxmlformats.org/drawingml/2006/main"/>
+                </wp:cNvGraphicFramePr>
+                <a:graphic xmlns:a="http://schemas.openxmlformats.org/drawingml/2006/main">
+                  <a:graphicData uri="http://schemas.microsoft.com/office/word/2010/wordprocessingShape">
+                    <wps:wsp>
+                      <wps:cNvSpPr txBox="1">
+                        <a:spLocks noChangeArrowheads="1"/>
+                      </wps:cNvSpPr>
+                      <wps:spPr bwMode="auto">
+                        <a:xfrm>
+                          <a:off x="0" y="0"/>
+                          <a:ext cx="2441575" cy="1414780"/>
+                        </a:xfrm>
+                        <a:prstGeom prst="rect">
+                          <a:avLst/>
+                        </a:prstGeom>
+                        <a:solidFill>
+                          <a:srgbClr val="FFFFFF"/>
+                        </a:solidFill>
+                        <a:ln w="9525">
+                          <a:solidFill>
+                            <a:srgbClr val="000000"/>
+                          </a:solidFill>
+                          <a:miter lim="800000"/>
+                          <a:headEnd/>
+                          <a:tailEnd/>
+                        </a:ln>
+                      </wps:spPr>
+                      <wps:txbx>
+                        <w:txbxContent>
+                          <w:p>
+                            <w:pPr>
+                              <w:rPr>
+                                <w:rFonts w:ascii="Calibri" w:hAnsi="Calibri"/>
+                              </w:rPr>
+                            </w:pPr>
+                            <w:r>
+                              <w:rPr>
+                                <w:rFonts w:ascii="Calibri" w:hAnsi="Calibri"/>
+                              </w:rPr>
+                              <w:t>Supervisor:</w:t>
+                            </w:r>
+                          </w:p>
+                          <w:p>
+                            <w:pPr>
+                              <w:rPr>
+                                <w:rFonts w:ascii="Calibri" w:hAnsi="Calibri"/>
+                              </w:rPr>
+                            </w:pPr>
+                          </w:p>
+                          <w:p>
+                            <w:pPr>
+                              <w:rPr>
+                                <w:rFonts w:ascii="Calibri" w:hAnsi="Calibri"/>
+                              </w:rPr>
+                            </w:pPr>
+                          </w:p>
+                          <w:p>
+                            <w:pPr>
+                              <w:rPr>
+                                <w:rFonts w:ascii="Calibri" w:hAnsi="Calibri"/>
+                              </w:rPr>
+                            </w:pPr>
+                            <w:r>
+                              <w:rPr>
+                                <w:rFonts w:ascii="Calibri" w:hAnsi="Calibri"/>
+                              </w:rPr>
+                              <w:tab/>
+                              <w:t>Syed Qamar Askari</w:t>
+                            </w:r>
+                          </w:p>
+                        </w:txbxContent>
+                      </wps:txbx>
+                      <wps:bodyPr rot="0" vert="horz" wrap="square" lIns="91440" tIns="45720" rIns="91440" bIns="45720" anchor="t" anchorCtr="0" upright="1">
+                        <a:noAutofit/>
+                      </wps:bodyPr>
+                    </wps:wsp>
+                  </a:graphicData>
+                </a:graphic>
+                <wp14:sizeRelH relativeFrom="page">
+                  <wp14:pctWidth>0</wp14:pctWidth>
+                </wp14:sizeRelH>
+                <wp14:sizeRelV relativeFrom="page">
+                  <wp14:pctHeight>0</wp14:pctHeight>
+                </wp14:sizeRelV>
+              </wp:anchor>
+            </w:drawing>
+          </mc:Choice>
+          <mc:Fallback>
+            <w:pict>
+              <v:shapetype id="_x0000_t202" coordsize="21600,21600" o:spt="202" path="m,l,21600r21600,l21600,xe">
+                <v:stroke joinstyle="miter"/>
+                <v:path gradientshapeok="t" o:connecttype="rect"/>
+              </v:shapetype>
+              <v:shape id="Text Box 3" o:spid="_x0000_s1026" type="#_x0000_t202" style="position:absolute;left:0;text-align:left;margin-left:132.45pt;margin-top:391.9pt;width:192.25pt;height:111.4pt;z-index:251662336;visibility:visible;mso-wrap-style:square;mso-width-percent:0;mso-height-percent:0;mso-wrap-distance-left:9pt;mso-wrap-distance-top:0;mso-wrap-distance-right:9pt;mso-wrap-distance-bottom:0;mso-position-horizontal:absolute;mso-position-horizontal-relative:text;mso-position-vertical:absolute;mso-position-vertical-relative:text;mso-width-percent:0;mso-height-percent:0;mso-width-relative:page;mso-height-relative:page;v-text-anchor:top" o:gfxdata="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">
+                <v:textbox>
+                  <w:txbxContent>
+                    <w:p>
+                      <w:pPr>
+                        <w:rPr>
+                          <w:rFonts w:ascii="Calibri" w:hAnsi="Calibri"/>
+                        </w:rPr>
+                      </w:pPr>
+                      <w:r>
+                        <w:rPr>
+                          <w:rFonts w:ascii="Calibri" w:hAnsi="Calibri"/>
+                        </w:rPr>
+                        <w:t>Supervisor:</w:t>
+                      </w:r>
+                    </w:p>
+                    <w:p>
+                      <w:pPr>
+                        <w:rPr>
+                          <w:rFonts w:ascii="Calibri" w:hAnsi="Calibri"/>
+                        </w:rPr>
+                      </w:pPr>
+                    </w:p>
+                    <w:p>
+                      <w:pPr>
+                        <w:rPr>
+                          <w:rFonts w:ascii="Calibri" w:hAnsi="Calibri"/>
+                        </w:rPr>
+                      </w:pPr>
+                    </w:p>
+                    <w:p>
+                      <w:pPr>
+                        <w:rPr>
+                          <w:rFonts w:ascii="Calibri" w:hAnsi="Calibri"/>
+                        </w:rPr>
+                      </w:pPr>
+                      <w:r>
+                        <w:rPr>
+                          <w:rFonts w:ascii="Calibri" w:hAnsi="Calibri"/>
+                        </w:rPr>
+                        <w:tab/>
+                        <w:t>Syed Qamar Askari</w:t>
+                      </w:r>
+                    </w:p>
+                  </w:txbxContent>
+                </v:textbox>
+              </v:shape>
+            </w:pict>
+          </mc:Fallback>
+        </mc:AlternateContent>
+      </w:r>
+      <w:r>
+        <w:rPr>
+          <w:noProof/>
+        </w:rPr>
+        <mc:AlternateContent>
+          <mc:Choice Requires="wps">
+            <w:drawing>
+              <wp:anchor distT="0" distB="0" distL="114300" distR="114300" simplePos="0" relativeHeight="251661312" behindDoc="0" locked="0" layoutInCell="1" allowOverlap="1">
+                <wp:simplePos x="0" y="0"/>
+                <wp:positionH relativeFrom="page">
+                  <wp:align>center</wp:align>
+                </wp:positionH>
+                <wp:positionV relativeFrom="page">
+                  <wp:align>center</wp:align>
+                </wp:positionV>
+                <wp:extent cx="7313930" cy="7774940"/>
+                <wp:effectExtent l="0" t="0" r="1270" b="0"/>
+                <wp:wrapNone/>
+                <wp:docPr id="138" name="Text Box 138"/>
+                <wp:cNvGraphicFramePr>
+                  <a:graphicFrameLocks xmlns:a="http://schemas.openxmlformats.org/drawingml/2006/main"/>
+                </wp:cNvGraphicFramePr>
+                <a:graphic xmlns:a="http://schemas.openxmlformats.org/drawingml/2006/main">
+                  <a:graphicData uri="http://schemas.microsoft.com/office/word/2010/wordprocessingShape">
+                    <wps:wsp>
+                      <wps:cNvSpPr txBox="1">
+                        <a:spLocks/>
+                      </wps:cNvSpPr>
+                      <wps:spPr>
+                        <a:xfrm>
+                          <a:off x="0" y="0"/>
+                          <a:ext cx="7313930" cy="7774940"/>
+                        </a:xfrm>
+                        <a:prstGeom prst="rect">
+                          <a:avLst/>
+                        </a:prstGeom>
+                        <a:solidFill>
+                          <a:sysClr val="window" lastClr="FFFFFF"/>
+                        </a:solidFill>
+                        <a:ln w="6350">
+                          <a:noFill/>
+                        </a:ln>
+                        <a:effectLst/>
+                      </wps:spPr>
+                      <wps:txbx>
+                        <w:txbxContent>
+                          <w:tbl>
+                            <w:tblPr>
+                              <w:tblW w:w="5000" w:type="pct"/>
+                              <w:jc w:val="center"/>
+                              <w:tblBorders>
+                                <w:insideV w:val="single" w:sz="12" w:space="0" w:color="ED7D31"/>
+                              </w:tblBorders>
+                              <w:tblCellMar>
+                                <w:top w:w="1296" w:type="dxa"/>
+                                <w:left w:w="360" w:type="dxa"/>
+                                <w:bottom w:w="1296" w:type="dxa"/>
+                                <w:right w:w="360" w:type="dxa"/>
+                              </w:tblCellMar>
+                              <w:tblLook w:val="04A0" w:firstRow="1" w:lastRow="0" w:firstColumn="1" w:lastColumn="0" w:noHBand="0" w:noVBand="1"/>
+                            </w:tblPr>
+                            <w:tblGrid>
+                              <w:gridCol w:w="5909"/>
+                              <w:gridCol w:w="5597"/>
+                            </w:tblGrid>
+                            <w:tr>
+                              <w:trPr>
+                                <w:jc w:val="center"/>
+                              </w:trPr>
+                              <w:tc>
+                                <w:tcPr>
+                                  <w:tcW w:w="2568" w:type="pct"/>
+                                  <w:vAlign w:val="center"/>
+                                </w:tcPr>
+                                <w:p>
+                                  <w:pPr>
+                                    <w:jc w:val="right"/>
+                                  </w:pPr>
+                                </w:p>
+                                <w:p>
+                                  <w:pPr>
+                                    <w:pStyle w:val="NoSpacing"/>
+                                    <w:spacing w:line="312" w:lineRule="auto"/>
+                                    <w:jc w:val="right"/>
+                                    <w:rPr>
+                                      <w:caps/>
+                                      <w:color w:val="191919"/>
+                                      <w:sz w:val="72"/>
+                                      <w:szCs w:val="72"/>
+                                    </w:rPr>
+                                  </w:pPr>
+                                  <w:r>
+                                    <w:rPr>
+                                      <w:caps/>
+                                      <w:sz w:val="72"/>
+                                      <w:szCs w:val="72"/>
+                                    </w:rPr>
+                                    <w:t>Project Proposal dOCUMENT</w:t>
+                                  </w:r>
+                                </w:p>
+                                <w:p>
+                                  <w:pPr>
+                                    <w:jc w:val="right"/>
+                                  </w:pPr>
+                                  <w:r>
+                                    <w:t xml:space="preserve">Global Optimization using Meta-Heuristics </w:t>
+                                  </w:r>
+                                </w:p>
+                              </w:tc>
+                              <w:tc>
+                                <w:tcPr>
+                                  <w:tcW w:w="2432" w:type="pct"/>
+                                  <w:vAlign w:val="center"/>
+                                </w:tcPr>
+                                <w:p/>
+                                <w:p/>
+                                <w:p/>
+                                <w:tbl>
+                                  <w:tblPr>
+                                    <w:tblW w:w="0" w:type="auto"/>
+                                    <w:tblLook w:val="04A0" w:firstRow="1" w:lastRow="0" w:firstColumn="1" w:lastColumn="0" w:noHBand="0" w:noVBand="1"/>
+                                  </w:tblPr>
+                                  <w:tblGrid>
+                                    <w:gridCol w:w="2437"/>
+                                    <w:gridCol w:w="2440"/>
+                                  </w:tblGrid>
+                                  <w:tr>
+                                    <w:tc>
+                                      <w:tcPr>
+                                        <w:tcW w:w="2612" w:type="dxa"/>
+                                        <w:shd w:val="clear" w:color="auto" w:fill="auto"/>
+                                      </w:tcPr>
+                                      <w:p>
+                                        <w:pPr>
+                                          <w:pStyle w:val="NoSpacing"/>
+                                        </w:pPr>
+                                        <w:r>
+                                          <w:t>Faiza Shanawar</w:t>
+                                        </w:r>
+                                      </w:p>
+                                    </w:tc>
+                                    <w:tc>
+                                      <w:tcPr>
+                                        <w:tcW w:w="2613" w:type="dxa"/>
+                                        <w:shd w:val="clear" w:color="auto" w:fill="auto"/>
+                                      </w:tcPr>
+                                      <w:p>
+                                        <w:pPr>
+                                          <w:pStyle w:val="NoSpacing"/>
+                                        </w:pPr>
+                                        <w:r>
+                                          <w:t>15140070</w:t>
+                                        </w:r>
+                                      </w:p>
+                                    </w:tc>
+                                  </w:tr>
+                                  <w:tr>
+                                    <w:tc>
+                                      <w:tcPr>
+                                        <w:tcW w:w="2612" w:type="dxa"/>
+                                        <w:shd w:val="clear" w:color="auto" w:fill="auto"/>
+                                      </w:tcPr>
+                                      <w:p>
+                                        <w:pPr>
+                                          <w:pStyle w:val="NoSpacing"/>
+                                        </w:pPr>
+                                        <w:r>
+                                          <w:t>Mohsin Qamar</w:t>
+                                        </w:r>
+                                      </w:p>
+                                    </w:tc>
+                                    <w:tc>
+                                      <w:tcPr>
+                                        <w:tcW w:w="2613" w:type="dxa"/>
+                                        <w:shd w:val="clear" w:color="auto" w:fill="auto"/>
+                                      </w:tcPr>
+                                      <w:p>
+                                        <w:pPr>
+                                          <w:pStyle w:val="NoSpacing"/>
+                                        </w:pPr>
+                                        <w:r>
+                                          <w:t>15140104</w:t>
+                                        </w:r>
+                                      </w:p>
+                                    </w:tc>
+                                  </w:tr>
+                                  <w:tr>
+                                    <w:tc>
+                                      <w:tcPr>
+                                        <w:tcW w:w="2612" w:type="dxa"/>
+                                        <w:shd w:val="clear" w:color="auto" w:fill="auto"/>
+                                      </w:tcPr>
+                                      <w:p>
+                                        <w:pPr>
+                                          <w:pStyle w:val="NoSpacing"/>
+                                        </w:pPr>
+                                        <w:r>
+                                          <w:t>Haider Ali</w:t>
+                                        </w:r>
+                                      </w:p>
+                                    </w:tc>
+                                    <w:tc>
+                                      <w:tcPr>
+                                        <w:tcW w:w="2613" w:type="dxa"/>
+                                        <w:shd w:val="clear" w:color="auto" w:fill="auto"/>
+                                      </w:tcPr>
+                                      <w:p>
+                                        <w:pPr>
+                                          <w:pStyle w:val="NoSpacing"/>
+                                        </w:pPr>
+                                        <w:r>
+                                          <w:t>15140101</w:t>
+                                        </w:r>
+                                      </w:p>
+                                    </w:tc>
+                                  </w:tr>
+                                  <w:tr>
+                                    <w:tc>
+                                      <w:tcPr>
+                                        <w:tcW w:w="2612" w:type="dxa"/>
+                                        <w:shd w:val="clear" w:color="auto" w:fill="auto"/>
+                                      </w:tcPr>
+                                      <w:p>
+                                        <w:pPr>
+                                          <w:pStyle w:val="NoSpacing"/>
+                                        </w:pPr>
+                                        <w:r>
+                                          <w:t>Usama Imran</w:t>
+                                        </w:r>
+                                      </w:p>
+                                    </w:tc>
+                                    <w:tc>
+                                      <w:tcPr>
+                                        <w:tcW w:w="2613" w:type="dxa"/>
+                                        <w:shd w:val="clear" w:color="auto" w:fill="auto"/>
+                                      </w:tcPr>
+                                      <w:p>
+                                        <w:pPr>
+                                          <w:pStyle w:val="NoSpacing"/>
+                                        </w:pPr>
+                                        <w:r>
+                                          <w:t>15140098</w:t>
+                                        </w:r>
+                                      </w:p>
+                                    </w:tc>
+                                  </w:tr>
+                                </w:tbl>
+                                <w:p>
+                                  <w:pPr>
+                                    <w:pStyle w:val="NoSpacing"/>
+                                  </w:pPr>
+                                </w:p>
+                              </w:tc>
+                            </w:tr>
+                          </w:tbl>
+                          <w:p/>
+                          <w:p/>
+                          <w:p/>
+                          <w:p/>
+                          <w:p/>
+                          <w:p/>
+                          <w:p/>
+                          <w:p/>
+                          <w:p/>
+                          <w:p/>
+                          <w:p/>
+                          <w:p/>
+                          <w:p/>
+                          <w:p/>
+                          <w:p/>
+                          <w:p/>
+                          <w:p/>
+                          <w:p/>
+                          <w:p/>
+                          <w:p/>
+                          <w:p/>
+                          <w:p/>
+                          <w:p/>
+                          <w:p/>
+                        </w:txbxContent>
+                      </wps:txbx>
+                      <wps:bodyPr rot="0" spcFirstLastPara="0" vertOverflow="overflow" horzOverflow="overflow" vert="horz" wrap="square" lIns="0" tIns="0" rIns="0" bIns="0" numCol="1" spcCol="0" rtlCol="0" fromWordArt="0" anchor="ctr" anchorCtr="0" forceAA="0" compatLnSpc="1">
+                        <a:prstTxWarp prst="textNoShape">
+                          <a:avLst/>
+                        </a:prstTxWarp>
+                        <a:noAutofit/>
+                      </wps:bodyPr>
+                    </wps:wsp>
+                  </a:graphicData>
+                </a:graphic>
+                <wp14:sizeRelH relativeFrom="page">
+                  <wp14:pctWidth>94100</wp14:pctWidth>
+                </wp14:sizeRelH>
+                <wp14:sizeRelV relativeFrom="page">
+                  <wp14:pctHeight>77300</wp14:pctHeight>
+                </wp14:sizeRelV>
+              </wp:anchor>
+            </w:drawing>
+          </mc:Choice>
+          <mc:Fallback>
+            <w:pict>
+              <v:shape id="Text Box 138" o:spid="_x0000_s1027" type="#_x0000_t202" style="position:absolute;left:0;text-align:left;margin-left:0;margin-top:0;width:575.9pt;height:612.2pt;z-index:251661312;visibility:visible;mso-wrap-style:square;mso-width-percent:941;mso-height-percent:773;mso-wrap-distance-left:9pt;mso-wrap-distance-top:0;mso-wrap-distance-right:9pt;mso-wrap-distance-bottom:0;mso-position-horizontal:center;mso-position-horizontal-relative:page;mso-position-vertical:center;mso-position-vertical-relative:page;mso-width-percent:941;mso-height-percent:773;mso-width-relative:page;mso-height-relative:page;v-text-anchor:middle" o:gfxdata="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" fillcolor="window" stroked="f" strokeweight=".5pt">
+                <v:path arrowok="t"/>
+                <v:textbox inset="0,0,0,0">
+                  <w:txbxContent>
+                    <w:tbl>
+                      <w:tblPr>
+                        <w:tblW w:w="5000" w:type="pct"/>
+                        <w:jc w:val="center"/>
+                        <w:tblBorders>
+                          <w:insideV w:val="single" w:sz="12" w:space="0" w:color="ED7D31"/>
+                        </w:tblBorders>
+                        <w:tblCellMar>
+                          <w:top w:w="1296" w:type="dxa"/>
+                          <w:left w:w="360" w:type="dxa"/>
+                          <w:bottom w:w="1296" w:type="dxa"/>
+                          <w:right w:w="360" w:type="dxa"/>
+                        </w:tblCellMar>
+                        <w:tblLook w:val="04A0" w:firstRow="1" w:lastRow="0" w:firstColumn="1" w:lastColumn="0" w:noHBand="0" w:noVBand="1"/>
+                      </w:tblPr>
+                      <w:tblGrid>
+                        <w:gridCol w:w="5909"/>
+                        <w:gridCol w:w="5597"/>
+                      </w:tblGrid>
+                      <w:tr>
+                        <w:trPr>
+                          <w:jc w:val="center"/>
+                        </w:trPr>
+                        <w:tc>
+                          <w:tcPr>
+                            <w:tcW w:w="2568" w:type="pct"/>
+                            <w:vAlign w:val="center"/>
+                          </w:tcPr>
+                          <w:p>
+                            <w:pPr>
+                              <w:jc w:val="right"/>
+                            </w:pPr>
+                          </w:p>
+                          <w:p>
+                            <w:pPr>
+                              <w:pStyle w:val="NoSpacing"/>
+                              <w:spacing w:line="312" w:lineRule="auto"/>
+                              <w:jc w:val="right"/>
+                              <w:rPr>
+                                <w:caps/>
+                                <w:color w:val="191919"/>
+                                <w:sz w:val="72"/>
+                                <w:szCs w:val="72"/>
+                              </w:rPr>
+                            </w:pPr>
+                            <w:r>
+                              <w:rPr>
+                                <w:caps/>
+                                <w:sz w:val="72"/>
+                                <w:szCs w:val="72"/>
+                              </w:rPr>
+                              <w:t>Project Proposal dOCUMENT</w:t>
+                            </w:r>
+                          </w:p>
+                          <w:p>
+                            <w:pPr>
+                              <w:jc w:val="right"/>
+                            </w:pPr>
+                            <w:r>
+                              <w:t xml:space="preserve">Global Optimization using Meta-Heuristics </w:t>
+                            </w:r>
+                          </w:p>
+                        </w:tc>
+                        <w:tc>
+                          <w:tcPr>
+                            <w:tcW w:w="2432" w:type="pct"/>
+                            <w:vAlign w:val="center"/>
+                          </w:tcPr>
+                          <w:p/>
+                          <w:p/>
+                          <w:p/>
+                          <w:tbl>
+                            <w:tblPr>
+                              <w:tblW w:w="0" w:type="auto"/>
+                              <w:tblLook w:val="04A0" w:firstRow="1" w:lastRow="0" w:firstColumn="1" w:lastColumn="0" w:noHBand="0" w:noVBand="1"/>
+                            </w:tblPr>
+                            <w:tblGrid>
+                              <w:gridCol w:w="2437"/>
+                              <w:gridCol w:w="2440"/>
+                            </w:tblGrid>
+                            <w:tr>
+                              <w:tc>
+                                <w:tcPr>
+                                  <w:tcW w:w="2612" w:type="dxa"/>
+                                  <w:shd w:val="clear" w:color="auto" w:fill="auto"/>
+                                </w:tcPr>
+                                <w:p>
+                                  <w:pPr>
+                                    <w:pStyle w:val="NoSpacing"/>
+                                  </w:pPr>
+                                  <w:r>
+                                    <w:t>Faiza Shanawar</w:t>
+                                  </w:r>
+                                </w:p>
+                              </w:tc>
+                              <w:tc>
+                                <w:tcPr>
+                                  <w:tcW w:w="2613" w:type="dxa"/>
+                                  <w:shd w:val="clear" w:color="auto" w:fill="auto"/>
+                                </w:tcPr>
+                                <w:p>
+                                  <w:pPr>
+                                    <w:pStyle w:val="NoSpacing"/>
+                                  </w:pPr>
+                                  <w:r>
+                                    <w:t>15140070</w:t>
+                                  </w:r>
+                                </w:p>
+                              </w:tc>
+                            </w:tr>
+                            <w:tr>
+                              <w:tc>
+                                <w:tcPr>
+                                  <w:tcW w:w="2612" w:type="dxa"/>
+                                  <w:shd w:val="clear" w:color="auto" w:fill="auto"/>
+                                </w:tcPr>
+                                <w:p>
+                                  <w:pPr>
+                                    <w:pStyle w:val="NoSpacing"/>
+                                  </w:pPr>
+                                  <w:r>
+                                    <w:t>Mohsin Qamar</w:t>
+                                  </w:r>
+                                </w:p>
+                              </w:tc>
+                              <w:tc>
+                                <w:tcPr>
+                                  <w:tcW w:w="2613" w:type="dxa"/>
+                                  <w:shd w:val="clear" w:color="auto" w:fill="auto"/>
+                                </w:tcPr>
+                                <w:p>
+                                  <w:pPr>
+                                    <w:pStyle w:val="NoSpacing"/>
+                                  </w:pPr>
+                                  <w:r>
+                                    <w:t>15140104</w:t>
+                                  </w:r>
+                                </w:p>
+                              </w:tc>
+                            </w:tr>
+                            <w:tr>
+                              <w:tc>
+                                <w:tcPr>
+                                  <w:tcW w:w="2612" w:type="dxa"/>
+                                  <w:shd w:val="clear" w:color="auto" w:fill="auto"/>
+                                </w:tcPr>
+                                <w:p>
+                                  <w:pPr>
+                                    <w:pStyle w:val="NoSpacing"/>
+                                  </w:pPr>
+                                  <w:r>
+                                    <w:t>Haider Ali</w:t>
+                                  </w:r>
+                                </w:p>
+                              </w:tc>
+                              <w:tc>
+                                <w:tcPr>
+                                  <w:tcW w:w="2613" w:type="dxa"/>
+                                  <w:shd w:val="clear" w:color="auto" w:fill="auto"/>
+                                </w:tcPr>
+                                <w:p>
+                                  <w:pPr>
+                                    <w:pStyle w:val="NoSpacing"/>
+                                  </w:pPr>
+                                  <w:r>
+                                    <w:t>15140101</w:t>
+                                  </w:r>
+                                </w:p>
+                              </w:tc>
+                            </w:tr>
+                            <w:tr>
+                              <w:tc>
+                                <w:tcPr>
+                                  <w:tcW w:w="2612" w:type="dxa"/>
+                                  <w:shd w:val="clear" w:color="auto" w:fill="auto"/>
+                                </w:tcPr>
+                                <w:p>
+                                  <w:pPr>
+                                    <w:pStyle w:val="NoSpacing"/>
+                                  </w:pPr>
+                                  <w:r>
+                                    <w:t>Usama Imran</w:t>
+                                  </w:r>
+                                </w:p>
+                              </w:tc>
+                              <w:tc>
+                                <w:tcPr>
+                                  <w:tcW w:w="2613" w:type="dxa"/>
+                                  <w:shd w:val="clear" w:color="auto" w:fill="auto"/>
+                                </w:tcPr>
+                                <w:p>
+                                  <w:pPr>
+                                    <w:pStyle w:val="NoSpacing"/>
+                                  </w:pPr>
+                                  <w:r>
+                                    <w:t>15140098</w:t>
+                                  </w:r>
+                                </w:p>
+                              </w:tc>
+                            </w:tr>
+                          </w:tbl>
+                          <w:p>
+                            <w:pPr>
+                              <w:pStyle w:val="NoSpacing"/>
+                            </w:pPr>
+                          </w:p>
+                        </w:tc>
+                      </w:tr>
+                    </w:tbl>
+                    <w:p/>
+                    <w:p/>
+                    <w:p/>
+                    <w:p/>
+                    <w:p/>
+                    <w:p/>
+                    <w:p/>
+                    <w:p/>
+                    <w:p/>
+                    <w:p/>
+                    <w:p/>
+                    <w:p/>
+                    <w:p/>
+                    <w:p/>
+                    <w:p/>
+                    <w:p/>
+                    <w:p/>
+                    <w:p/>
+                    <w:p/>
+                    <w:p/>
+                    <w:p/>
+                    <w:p/>
+                    <w:p/>
+                    <w:p/>
+                  </w:txbxContent>
+                </v:textbox>
+                <w10:wrap anchorx="page" anchory="page"/>
+              </v:shape>
+            </w:pict>
+          </mc:Fallback>
+        </mc:AlternateContent>
+      </w:r>
+      <w:bookmarkEnd w:id="1"/>
+      <w:r>
+        <w:br w:type="page"/>
+      </w:r>
+    </w:p>
+    <w:p>
+      <w:pPr>
+        <w:pStyle w:val="Heading1"/>
+        <w:ind w:left="2160" w:firstLine="720"/>
+        <w:jc w:val="both"/>
+      </w:pPr>
+      <w:bookmarkStart w:id="2" w:name="_Toc6076280"/>
+      <w:r>
+        <w:lastRenderedPageBreak/>
+        <w:t>Document Information</w:t>
+      </w:r>
       <w:bookmarkEnd w:id="0"/>
-    </w:p>
+      <w:bookmarkEnd w:id="2"/>
+    </w:p>
+    <w:tbl>
+      <w:tblPr>
+        <w:tblW w:w="0" w:type="auto"/>
+        <w:tblBorders>
+          <w:insideH w:val="single" w:sz="4" w:space="0" w:color="auto"/>
+          <w:insideV w:val="single" w:sz="4" w:space="0" w:color="auto"/>
+        </w:tblBorders>
+        <w:shd w:val="clear" w:color="auto" w:fill="D0CECE"/>
+        <w:tblLook w:val="04A0" w:firstRow="1" w:lastRow="0" w:firstColumn="1" w:lastColumn="0" w:noHBand="0" w:noVBand="1"/>
+      </w:tblPr>
+      <w:tblGrid>
+        <w:gridCol w:w="2057"/>
+        <w:gridCol w:w="7235"/>
+      </w:tblGrid>
+      <w:tr>
+        <w:trPr>
+          <w:trHeight w:val="308"/>
+        </w:trPr>
+        <w:tc>
+          <w:tcPr>
+            <w:tcW w:w="2057" w:type="dxa"/>
+            <w:shd w:val="clear" w:color="auto" w:fill="F2F2F2"/>
+          </w:tcPr>
+          <w:p>
+            <w:pPr>
+              <w:jc w:val="both"/>
+              <w:rPr>
+                <w:sz w:val="20"/>
+                <w:szCs w:val="20"/>
+              </w:rPr>
+            </w:pPr>
+          </w:p>
+          <w:p>
+            <w:pPr>
+              <w:jc w:val="both"/>
+              <w:rPr>
+                <w:sz w:val="20"/>
+                <w:szCs w:val="20"/>
+              </w:rPr>
+            </w:pPr>
+            <w:r>
+              <w:rPr>
+                <w:sz w:val="20"/>
+                <w:szCs w:val="20"/>
+              </w:rPr>
+              <w:t>User</w:t>
+            </w:r>
+          </w:p>
+        </w:tc>
+        <w:tc>
+          <w:tcPr>
+            <w:tcW w:w="7235" w:type="dxa"/>
+            <w:shd w:val="clear" w:color="auto" w:fill="F2F2F2"/>
+          </w:tcPr>
+          <w:p>
+            <w:pPr>
+              <w:jc w:val="both"/>
+            </w:pPr>
+          </w:p>
+        </w:tc>
+      </w:tr>
+      <w:tr>
+        <w:trPr>
+          <w:trHeight w:val="239"/>
+        </w:trPr>
+        <w:tc>
+          <w:tcPr>
+            <w:tcW w:w="2057" w:type="dxa"/>
+            <w:shd w:val="clear" w:color="auto" w:fill="F2F2F2"/>
+          </w:tcPr>
+          <w:p>
+            <w:pPr>
+              <w:jc w:val="both"/>
+              <w:rPr>
+                <w:sz w:val="20"/>
+                <w:szCs w:val="20"/>
+              </w:rPr>
+            </w:pPr>
+            <w:r>
+              <w:rPr>
+                <w:sz w:val="20"/>
+                <w:szCs w:val="20"/>
+              </w:rPr>
+              <w:t>Project</w:t>
+            </w:r>
+          </w:p>
+        </w:tc>
+        <w:tc>
+          <w:tcPr>
+            <w:tcW w:w="7235" w:type="dxa"/>
+            <w:shd w:val="clear" w:color="auto" w:fill="F2F2F2"/>
+          </w:tcPr>
+          <w:p>
+            <w:pPr>
+              <w:jc w:val="both"/>
+              <w:rPr>
+                <w:sz w:val="20"/>
+                <w:szCs w:val="20"/>
+              </w:rPr>
+            </w:pPr>
+            <w:r>
+              <w:rPr>
+                <w:sz w:val="20"/>
+                <w:szCs w:val="20"/>
+              </w:rPr>
+              <w:t xml:space="preserve">Meta-Heuristics for Global Optimization </w:t>
+            </w:r>
+          </w:p>
+        </w:tc>
+      </w:tr>
+      <w:tr>
+        <w:trPr>
+          <w:trHeight w:val="252"/>
+        </w:trPr>
+        <w:tc>
+          <w:tcPr>
+            <w:tcW w:w="2057" w:type="dxa"/>
+            <w:shd w:val="clear" w:color="auto" w:fill="F2F2F2"/>
+          </w:tcPr>
+          <w:p>
+            <w:pPr>
+              <w:jc w:val="both"/>
+              <w:rPr>
+                <w:sz w:val="20"/>
+                <w:szCs w:val="20"/>
+              </w:rPr>
+            </w:pPr>
+            <w:r>
+              <w:rPr>
+                <w:sz w:val="20"/>
+                <w:szCs w:val="20"/>
+              </w:rPr>
+              <w:t>Document Version</w:t>
+            </w:r>
+          </w:p>
+        </w:tc>
+        <w:tc>
+          <w:tcPr>
+            <w:tcW w:w="7235" w:type="dxa"/>
+            <w:shd w:val="clear" w:color="auto" w:fill="F2F2F2"/>
+          </w:tcPr>
+          <w:p>
+            <w:pPr>
+              <w:jc w:val="both"/>
+              <w:rPr>
+                <w:sz w:val="20"/>
+                <w:szCs w:val="20"/>
+              </w:rPr>
+            </w:pPr>
+            <w:r>
+              <w:rPr>
+                <w:sz w:val="20"/>
+                <w:szCs w:val="20"/>
+              </w:rPr>
+              <w:t>1.0</w:t>
+            </w:r>
+          </w:p>
+        </w:tc>
+      </w:tr>
+      <w:tr>
+        <w:trPr>
+          <w:trHeight w:val="252"/>
+        </w:trPr>
+        <w:tc>
+          <w:tcPr>
+            <w:tcW w:w="2057" w:type="dxa"/>
+            <w:shd w:val="clear" w:color="auto" w:fill="F2F2F2"/>
+          </w:tcPr>
+          <w:p>
+            <w:pPr>
+              <w:jc w:val="both"/>
+              <w:rPr>
+                <w:sz w:val="20"/>
+                <w:szCs w:val="20"/>
+              </w:rPr>
+            </w:pPr>
+            <w:r>
+              <w:rPr>
+                <w:sz w:val="20"/>
+                <w:szCs w:val="20"/>
+              </w:rPr>
+              <w:t>Document ID</w:t>
+            </w:r>
+          </w:p>
+        </w:tc>
+        <w:tc>
+          <w:tcPr>
+            <w:tcW w:w="7235" w:type="dxa"/>
+            <w:shd w:val="clear" w:color="auto" w:fill="F2F2F2"/>
+          </w:tcPr>
+          <w:p>
+            <w:pPr>
+              <w:jc w:val="both"/>
+              <w:rPr>
+                <w:sz w:val="20"/>
+                <w:szCs w:val="20"/>
+              </w:rPr>
+            </w:pPr>
+            <w:r>
+              <w:rPr>
+                <w:sz w:val="20"/>
+                <w:szCs w:val="20"/>
+              </w:rPr>
+              <w:t>AR-0</w:t>
+            </w:r>
+            <w:r>
+              <w:rPr>
+                <w:sz w:val="20"/>
+                <w:szCs w:val="20"/>
+              </w:rPr>
+              <w:t>1</w:t>
+            </w:r>
+          </w:p>
+        </w:tc>
+      </w:tr>
+      <w:tr>
+        <w:trPr>
+          <w:trHeight w:val="239"/>
+        </w:trPr>
+        <w:tc>
+          <w:tcPr>
+            <w:tcW w:w="2057" w:type="dxa"/>
+            <w:shd w:val="clear" w:color="auto" w:fill="F2F2F2"/>
+          </w:tcPr>
+          <w:p>
+            <w:pPr>
+              <w:jc w:val="both"/>
+              <w:rPr>
+                <w:sz w:val="20"/>
+                <w:szCs w:val="20"/>
+              </w:rPr>
+            </w:pPr>
+            <w:r>
+              <w:rPr>
+                <w:sz w:val="20"/>
+                <w:szCs w:val="20"/>
+              </w:rPr>
+              <w:t>Identifier</w:t>
+            </w:r>
+          </w:p>
+        </w:tc>
+        <w:tc>
+          <w:tcPr>
+            <w:tcW w:w="7235" w:type="dxa"/>
+            <w:shd w:val="clear" w:color="auto" w:fill="F2F2F2"/>
+          </w:tcPr>
+          <w:p>
+            <w:pPr>
+              <w:jc w:val="both"/>
+              <w:rPr>
+                <w:sz w:val="20"/>
+                <w:szCs w:val="20"/>
+              </w:rPr>
+            </w:pPr>
+            <w:r>
+              <w:rPr>
+                <w:sz w:val="20"/>
+                <w:szCs w:val="20"/>
+              </w:rPr>
+              <w:t>Project Proposal Document</w:t>
+            </w:r>
+          </w:p>
+        </w:tc>
+      </w:tr>
+      <w:tr>
+        <w:trPr>
+          <w:trHeight w:val="252"/>
+        </w:trPr>
+        <w:tc>
+          <w:tcPr>
+            <w:tcW w:w="2057" w:type="dxa"/>
+            <w:shd w:val="clear" w:color="auto" w:fill="F2F2F2"/>
+          </w:tcPr>
+          <w:p>
+            <w:pPr>
+              <w:jc w:val="both"/>
+              <w:rPr>
+                <w:sz w:val="20"/>
+                <w:szCs w:val="20"/>
+              </w:rPr>
+            </w:pPr>
+            <w:r>
+              <w:rPr>
+                <w:sz w:val="20"/>
+                <w:szCs w:val="20"/>
+              </w:rPr>
+              <w:t>Status</w:t>
+            </w:r>
+          </w:p>
+        </w:tc>
+        <w:tc>
+          <w:tcPr>
+            <w:tcW w:w="7235" w:type="dxa"/>
+            <w:shd w:val="clear" w:color="auto" w:fill="F2F2F2"/>
+          </w:tcPr>
+          <w:p>
+            <w:pPr>
+              <w:jc w:val="both"/>
+              <w:rPr>
+                <w:sz w:val="20"/>
+                <w:szCs w:val="20"/>
+              </w:rPr>
+            </w:pPr>
+            <w:r>
+              <w:rPr>
+                <w:sz w:val="20"/>
+                <w:szCs w:val="20"/>
+              </w:rPr>
+              <w:t>Draft</w:t>
+            </w:r>
+          </w:p>
+        </w:tc>
+      </w:tr>
+      <w:tr>
+        <w:trPr>
+          <w:trHeight w:val="252"/>
+        </w:trPr>
+        <w:tc>
+          <w:tcPr>
+            <w:tcW w:w="2057" w:type="dxa"/>
+            <w:shd w:val="clear" w:color="auto" w:fill="F2F2F2"/>
+          </w:tcPr>
+          <w:p>
+            <w:pPr>
+              <w:jc w:val="both"/>
+              <w:rPr>
+                <w:sz w:val="20"/>
+                <w:szCs w:val="20"/>
+              </w:rPr>
+            </w:pPr>
+            <w:r>
+              <w:rPr>
+                <w:sz w:val="20"/>
+                <w:szCs w:val="20"/>
+              </w:rPr>
+              <w:t>Authors(s)</w:t>
+            </w:r>
+          </w:p>
+        </w:tc>
+        <w:tc>
+          <w:tcPr>
+            <w:tcW w:w="7235" w:type="dxa"/>
+            <w:shd w:val="clear" w:color="auto" w:fill="F2F2F2"/>
+          </w:tcPr>
+          <w:p>
+            <w:pPr>
+              <w:jc w:val="both"/>
+              <w:rPr>
+                <w:sz w:val="20"/>
+                <w:szCs w:val="20"/>
+              </w:rPr>
+            </w:pPr>
+            <w:r>
+              <w:rPr>
+                <w:sz w:val="20"/>
+                <w:szCs w:val="20"/>
+              </w:rPr>
+              <w:t>Mohsin Khan</w:t>
+            </w:r>
+            <w:r>
+              <w:rPr>
+                <w:sz w:val="20"/>
+                <w:szCs w:val="20"/>
+              </w:rPr>
+              <w:t>, Faiza Shanawar</w:t>
+            </w:r>
+          </w:p>
+        </w:tc>
+      </w:tr>
+      <w:tr>
+        <w:trPr>
+          <w:trHeight w:val="252"/>
+        </w:trPr>
+        <w:tc>
+          <w:tcPr>
+            <w:tcW w:w="2057" w:type="dxa"/>
+            <w:shd w:val="clear" w:color="auto" w:fill="F2F2F2"/>
+          </w:tcPr>
+          <w:p>
+            <w:pPr>
+              <w:jc w:val="both"/>
+              <w:rPr>
+                <w:sz w:val="20"/>
+                <w:szCs w:val="20"/>
+              </w:rPr>
+            </w:pPr>
+            <w:r>
+              <w:rPr>
+                <w:sz w:val="20"/>
+                <w:szCs w:val="20"/>
+              </w:rPr>
+              <w:t>Approver(s)</w:t>
+            </w:r>
+          </w:p>
+        </w:tc>
+        <w:tc>
+          <w:tcPr>
+            <w:tcW w:w="7235" w:type="dxa"/>
+            <w:shd w:val="clear" w:color="auto" w:fill="F2F2F2"/>
+          </w:tcPr>
+          <w:p>
+            <w:pPr>
+              <w:jc w:val="both"/>
+              <w:rPr>
+                <w:sz w:val="20"/>
+                <w:szCs w:val="20"/>
+              </w:rPr>
+            </w:pPr>
+            <w:r>
+              <w:rPr>
+                <w:sz w:val="20"/>
+                <w:szCs w:val="20"/>
+              </w:rPr>
+              <w:t>Syed Qamar Askari</w:t>
+            </w:r>
+          </w:p>
+        </w:tc>
+      </w:tr>
+      <w:tr>
+        <w:trPr>
+          <w:trHeight w:val="239"/>
+        </w:trPr>
+        <w:tc>
+          <w:tcPr>
+            <w:tcW w:w="2057" w:type="dxa"/>
+            <w:shd w:val="clear" w:color="auto" w:fill="F2F2F2"/>
+          </w:tcPr>
+          <w:p>
+            <w:pPr>
+              <w:jc w:val="both"/>
+              <w:rPr>
+                <w:sz w:val="20"/>
+                <w:szCs w:val="20"/>
+              </w:rPr>
+            </w:pPr>
+            <w:r>
+              <w:rPr>
+                <w:sz w:val="20"/>
+                <w:szCs w:val="20"/>
+              </w:rPr>
+              <w:t>Issue Date</w:t>
+            </w:r>
+          </w:p>
+        </w:tc>
+        <w:tc>
+          <w:tcPr>
+            <w:tcW w:w="7235" w:type="dxa"/>
+            <w:shd w:val="clear" w:color="auto" w:fill="F2F2F2"/>
+          </w:tcPr>
+          <w:p>
+            <w:pPr>
+              <w:jc w:val="both"/>
+              <w:rPr>
+                <w:sz w:val="20"/>
+                <w:szCs w:val="20"/>
+              </w:rPr>
+            </w:pPr>
+          </w:p>
+        </w:tc>
+      </w:tr>
+    </w:tbl>
+    <w:p>
+      <w:pPr>
+        <w:jc w:val="both"/>
+      </w:pPr>
+    </w:p>
+    <w:p>
+      <w:pPr>
+        <w:jc w:val="both"/>
+      </w:pPr>
+    </w:p>
+    <w:p>
+      <w:pPr>
+        <w:jc w:val="both"/>
+      </w:pPr>
+    </w:p>
+    <w:p>
+      <w:pPr>
+        <w:jc w:val="both"/>
+      </w:pPr>
+    </w:p>
+    <w:p>
+      <w:pPr>
+        <w:jc w:val="both"/>
+      </w:pPr>
+    </w:p>
+    <w:p>
+      <w:pPr>
+        <w:jc w:val="both"/>
+      </w:pPr>
+    </w:p>
+    <w:p>
+      <w:pPr>
+        <w:jc w:val="both"/>
+      </w:pPr>
+    </w:p>
+    <w:p>
+      <w:pPr>
+        <w:jc w:val="both"/>
+      </w:pPr>
+    </w:p>
+    <w:p>
+      <w:pPr>
+        <w:jc w:val="both"/>
+      </w:pPr>
+    </w:p>
+    <w:p>
+      <w:pPr>
+        <w:jc w:val="both"/>
+      </w:pPr>
+    </w:p>
+    <w:p>
+      <w:pPr>
+        <w:jc w:val="both"/>
+      </w:pPr>
+    </w:p>
+    <w:p>
+      <w:pPr>
+        <w:jc w:val="both"/>
+      </w:pPr>
+    </w:p>
+    <w:p>
+      <w:pPr>
+        <w:jc w:val="both"/>
+      </w:pPr>
+    </w:p>
+    <w:p>
+      <w:pPr>
+        <w:jc w:val="both"/>
+      </w:pPr>
+    </w:p>
+    <w:p>
+      <w:pPr>
+        <w:jc w:val="both"/>
+      </w:pPr>
+    </w:p>
+    <w:p>
+      <w:pPr>
+        <w:jc w:val="both"/>
+      </w:pPr>
+    </w:p>
+    <w:p>
+      <w:pPr>
+        <w:jc w:val="both"/>
+      </w:pPr>
+    </w:p>
+    <w:p>
+      <w:pPr>
+        <w:jc w:val="both"/>
+      </w:pPr>
+    </w:p>
+    <w:p>
+      <w:pPr>
+        <w:jc w:val="both"/>
+      </w:pPr>
+    </w:p>
+    <w:p>
+      <w:pPr>
+        <w:jc w:val="both"/>
+      </w:pPr>
+    </w:p>
+    <w:p>
+      <w:pPr>
+        <w:jc w:val="both"/>
+      </w:pPr>
+    </w:p>
+    <w:p>
+      <w:pPr>
+        <w:jc w:val="both"/>
+      </w:pPr>
+    </w:p>
+    <w:p>
+      <w:pPr>
+        <w:jc w:val="both"/>
+      </w:pPr>
+    </w:p>
+    <w:p>
+      <w:pPr>
+        <w:jc w:val="both"/>
+      </w:pPr>
+    </w:p>
+    <w:p>
+      <w:pPr>
+        <w:jc w:val="both"/>
+      </w:pPr>
+    </w:p>
+    <w:p>
+      <w:pPr>
+        <w:jc w:val="both"/>
+      </w:pPr>
+    </w:p>
+    <w:p>
+      <w:pPr>
+        <w:jc w:val="both"/>
+      </w:pPr>
+    </w:p>
+    <w:p>
+      <w:pPr>
+        <w:jc w:val="both"/>
+      </w:pPr>
+    </w:p>
+    <w:p>
+      <w:pPr>
+        <w:jc w:val="both"/>
+      </w:pPr>
+    </w:p>
+    <w:p>
+      <w:pPr>
+        <w:jc w:val="both"/>
+      </w:pPr>
+    </w:p>
+    <w:p>
+      <w:pPr>
+        <w:jc w:val="both"/>
+      </w:pPr>
+    </w:p>
+    <w:p>
+      <w:pPr>
+        <w:jc w:val="both"/>
+      </w:pPr>
+    </w:p>
+    <w:p>
+      <w:pPr>
+        <w:jc w:val="both"/>
+      </w:pPr>
+    </w:p>
+    <w:p>
+      <w:pPr>
+        <w:jc w:val="both"/>
+      </w:pPr>
+    </w:p>
+    <w:p>
+      <w:pPr>
+        <w:jc w:val="both"/>
+      </w:pPr>
+    </w:p>
+    <w:p>
+      <w:pPr>
+        <w:jc w:val="both"/>
+      </w:pPr>
+    </w:p>
+    <w:p>
+      <w:pPr>
+        <w:jc w:val="both"/>
+      </w:pPr>
+    </w:p>
+    <w:p>
+      <w:pPr>
+        <w:jc w:val="both"/>
+      </w:pPr>
+    </w:p>
+    <w:p>
+      <w:pPr>
+        <w:pStyle w:val="TOCHeading"/>
+        <w:jc w:val="both"/>
+      </w:pPr>
+      <w:r>
+        <w:t>Contents</w:t>
+      </w:r>
+    </w:p>
+    <w:p>
+      <w:pPr>
+        <w:pStyle w:val="TOC1"/>
+        <w:tabs>
+          <w:tab w:val="right" w:leader="dot" w:pos="9350"/>
+        </w:tabs>
+        <w:jc w:val="both"/>
+        <w:rPr>
+          <w:rFonts w:ascii="Calibri" w:hAnsi="Calibri" w:cs="Times New Roman"/>
+          <w:bCs w:val="0"/>
+          <w:noProof/>
+          <w:szCs w:val="22"/>
+        </w:rPr>
+      </w:pPr>
+      <w:r>
+        <w:fldChar w:fldCharType="begin"/>
+      </w:r>
+      <w:r>
+        <w:instrText xml:space="preserve"> TOC \o "1-3" \h \z \u </w:instrText>
+      </w:r>
+      <w:r>
+        <w:fldChar w:fldCharType="separate"/>
+      </w:r>
+      <w:hyperlink w:anchor="_Toc6076280" w:history="1">
+        <w:r>
+          <w:rPr>
+            <w:rStyle w:val="Hyperlink"/>
+            <w:noProof/>
+          </w:rPr>
+          <w:t>Document Information</w:t>
+        </w:r>
+        <w:r>
+          <w:rPr>
+            <w:noProof/>
+            <w:webHidden/>
+          </w:rPr>
+          <w:tab/>
+        </w:r>
+        <w:r>
+          <w:rPr>
+            <w:noProof/>
+            <w:webHidden/>
+          </w:rPr>
+          <w:fldChar w:fldCharType="begin"/>
+        </w:r>
+        <w:r>
+          <w:rPr>
+            <w:noProof/>
+            <w:webHidden/>
+          </w:rPr>
+          <w:instrText xml:space="preserve"> PAGEREF _Toc6076280 \h </w:instrText>
+        </w:r>
+        <w:r>
+          <w:rPr>
+            <w:noProof/>
+            <w:webHidden/>
+          </w:rPr>
+        </w:r>
+        <w:r>
+          <w:rPr>
+            <w:noProof/>
+            <w:webHidden/>
+          </w:rPr>
+          <w:fldChar w:fldCharType="separate"/>
+        </w:r>
+        <w:r>
+          <w:rPr>
+            <w:noProof/>
+            <w:webHidden/>
+          </w:rPr>
+          <w:t>1</w:t>
+        </w:r>
+        <w:r>
+          <w:rPr>
+            <w:noProof/>
+            <w:webHidden/>
+          </w:rPr>
+          <w:fldChar w:fldCharType="end"/>
+        </w:r>
+      </w:hyperlink>
+    </w:p>
+    <w:p>
+      <w:pPr>
+        <w:pStyle w:val="TOC1"/>
+        <w:tabs>
+          <w:tab w:val="left" w:pos="480"/>
+          <w:tab w:val="right" w:leader="dot" w:pos="9350"/>
+        </w:tabs>
+        <w:jc w:val="both"/>
+        <w:rPr>
+          <w:rFonts w:ascii="Calibri" w:hAnsi="Calibri" w:cs="Times New Roman"/>
+          <w:bCs w:val="0"/>
+          <w:noProof/>
+          <w:szCs w:val="22"/>
+        </w:rPr>
+      </w:pPr>
+      <w:hyperlink w:anchor="_Toc6076281" w:history="1">
+        <w:r>
+          <w:rPr>
+            <w:rStyle w:val="Hyperlink"/>
+            <w:rFonts w:cs="Calibri"/>
+            <w:noProof/>
+          </w:rPr>
+          <w:t>1.</w:t>
+        </w:r>
+        <w:r>
+          <w:rPr>
+            <w:rFonts w:ascii="Calibri" w:hAnsi="Calibri" w:cs="Times New Roman"/>
+            <w:bCs w:val="0"/>
+            <w:noProof/>
+            <w:szCs w:val="22"/>
+          </w:rPr>
+          <w:tab/>
+        </w:r>
+        <w:r>
+          <w:rPr>
+            <w:rStyle w:val="Hyperlink"/>
+            <w:rFonts w:cs="Calibri"/>
+            <w:noProof/>
+          </w:rPr>
+          <w:t>Problem Statement:</w:t>
+        </w:r>
+        <w:r>
+          <w:rPr>
+            <w:noProof/>
+            <w:webHidden/>
+          </w:rPr>
+          <w:tab/>
+        </w:r>
+        <w:r>
+          <w:rPr>
+            <w:noProof/>
+            <w:webHidden/>
+          </w:rPr>
+          <w:fldChar w:fldCharType="begin"/>
+        </w:r>
+        <w:r>
+          <w:rPr>
+            <w:noProof/>
+            <w:webHidden/>
+          </w:rPr>
+          <w:instrText xml:space="preserve"> PAGEREF _Toc6076281 \h </w:instrText>
+        </w:r>
+        <w:r>
+          <w:rPr>
+            <w:noProof/>
+            <w:webHidden/>
+          </w:rPr>
+        </w:r>
+        <w:r>
+          <w:rPr>
+            <w:noProof/>
+            <w:webHidden/>
+          </w:rPr>
+          <w:fldChar w:fldCharType="separate"/>
+        </w:r>
+        <w:r>
+          <w:rPr>
+            <w:noProof/>
+            <w:webHidden/>
+          </w:rPr>
+          <w:t>3</w:t>
+        </w:r>
+        <w:r>
+          <w:rPr>
+            <w:noProof/>
+            <w:webHidden/>
+          </w:rPr>
+          <w:fldChar w:fldCharType="end"/>
+        </w:r>
+      </w:hyperlink>
+    </w:p>
+    <w:p>
+      <w:pPr>
+        <w:pStyle w:val="TOC2"/>
+        <w:tabs>
+          <w:tab w:val="left" w:pos="720"/>
+          <w:tab w:val="right" w:leader="dot" w:pos="9350"/>
+        </w:tabs>
+        <w:jc w:val="both"/>
+        <w:rPr>
+          <w:rFonts w:ascii="Calibri" w:hAnsi="Calibri"/>
+          <w:b w:val="0"/>
+          <w:bCs w:val="0"/>
+          <w:noProof/>
+          <w:sz w:val="22"/>
+          <w:szCs w:val="22"/>
+        </w:rPr>
+      </w:pPr>
+      <w:hyperlink w:anchor="_Toc6076282" w:history="1">
+        <w:r>
+          <w:rPr>
+            <w:rStyle w:val="Hyperlink"/>
+            <w:noProof/>
+          </w:rPr>
+          <w:t>1.1.</w:t>
+        </w:r>
+        <w:r>
+          <w:rPr>
+            <w:rFonts w:ascii="Calibri" w:hAnsi="Calibri"/>
+            <w:b w:val="0"/>
+            <w:bCs w:val="0"/>
+            <w:noProof/>
+            <w:sz w:val="22"/>
+            <w:szCs w:val="22"/>
+          </w:rPr>
+          <w:tab/>
+        </w:r>
+        <w:r>
+          <w:rPr>
+            <w:rStyle w:val="Hyperlink"/>
+            <w:noProof/>
+          </w:rPr>
+          <w:t>Overview of the problem to be solved:</w:t>
+        </w:r>
+        <w:r>
+          <w:rPr>
+            <w:noProof/>
+            <w:webHidden/>
+          </w:rPr>
+          <w:tab/>
+        </w:r>
+        <w:r>
+          <w:rPr>
+            <w:noProof/>
+            <w:webHidden/>
+          </w:rPr>
+          <w:fldChar w:fldCharType="begin"/>
+        </w:r>
+        <w:r>
+          <w:rPr>
+            <w:noProof/>
+            <w:webHidden/>
+          </w:rPr>
+          <w:instrText xml:space="preserve"> PAGEREF _Toc6076282 \h </w:instrText>
+        </w:r>
+        <w:r>
+          <w:rPr>
+            <w:noProof/>
+            <w:webHidden/>
+          </w:rPr>
+        </w:r>
+        <w:r>
+          <w:rPr>
+            <w:noProof/>
+            <w:webHidden/>
+          </w:rPr>
+          <w:fldChar w:fldCharType="separate"/>
+        </w:r>
+        <w:r>
+          <w:rPr>
+            <w:noProof/>
+            <w:webHidden/>
+          </w:rPr>
+          <w:t>3</w:t>
+        </w:r>
+        <w:r>
+          <w:rPr>
+            <w:noProof/>
+            <w:webHidden/>
+          </w:rPr>
+          <w:fldChar w:fldCharType="end"/>
+        </w:r>
+      </w:hyperlink>
+    </w:p>
+    <w:p>
+      <w:pPr>
+        <w:pStyle w:val="TOC2"/>
+        <w:tabs>
+          <w:tab w:val="left" w:pos="720"/>
+          <w:tab w:val="right" w:leader="dot" w:pos="9350"/>
+        </w:tabs>
+        <w:jc w:val="both"/>
+        <w:rPr>
+          <w:rFonts w:ascii="Calibri" w:hAnsi="Calibri"/>
+          <w:b w:val="0"/>
+          <w:bCs w:val="0"/>
+          <w:noProof/>
+          <w:sz w:val="22"/>
+          <w:szCs w:val="22"/>
+        </w:rPr>
+      </w:pPr>
+      <w:hyperlink w:anchor="_Toc6076283" w:history="1">
+        <w:r>
+          <w:rPr>
+            <w:rStyle w:val="Hyperlink"/>
+            <w:noProof/>
+          </w:rPr>
+          <w:t>1.2.</w:t>
+        </w:r>
+        <w:r>
+          <w:rPr>
+            <w:rFonts w:ascii="Calibri" w:hAnsi="Calibri"/>
+            <w:b w:val="0"/>
+            <w:bCs w:val="0"/>
+            <w:noProof/>
+            <w:sz w:val="22"/>
+            <w:szCs w:val="22"/>
+          </w:rPr>
+          <w:tab/>
+        </w:r>
+        <w:r>
+          <w:rPr>
+            <w:rStyle w:val="Hyperlink"/>
+            <w:noProof/>
+          </w:rPr>
+          <w:t>Meta Heuristics:</w:t>
+        </w:r>
+        <w:r>
+          <w:rPr>
+            <w:noProof/>
+            <w:webHidden/>
+          </w:rPr>
+          <w:tab/>
+        </w:r>
+        <w:r>
+          <w:rPr>
+            <w:noProof/>
+            <w:webHidden/>
+          </w:rPr>
+          <w:fldChar w:fldCharType="begin"/>
+        </w:r>
+        <w:r>
+          <w:rPr>
+            <w:noProof/>
+            <w:webHidden/>
+          </w:rPr>
+          <w:instrText xml:space="preserve"> PAGEREF _Toc6076283 \h </w:instrText>
+        </w:r>
+        <w:r>
+          <w:rPr>
+            <w:noProof/>
+            <w:webHidden/>
+          </w:rPr>
+        </w:r>
+        <w:r>
+          <w:rPr>
+            <w:noProof/>
+            <w:webHidden/>
+          </w:rPr>
+          <w:fldChar w:fldCharType="separate"/>
+        </w:r>
+        <w:r>
+          <w:rPr>
+            <w:noProof/>
+            <w:webHidden/>
+          </w:rPr>
+          <w:t>3</w:t>
+        </w:r>
+        <w:r>
+          <w:rPr>
+            <w:noProof/>
+            <w:webHidden/>
+          </w:rPr>
+          <w:fldChar w:fldCharType="end"/>
+        </w:r>
+      </w:hyperlink>
+    </w:p>
+    <w:p>
+      <w:pPr>
+        <w:pStyle w:val="TOC1"/>
+        <w:tabs>
+          <w:tab w:val="left" w:pos="480"/>
+          <w:tab w:val="right" w:leader="dot" w:pos="9350"/>
+        </w:tabs>
+        <w:jc w:val="both"/>
+        <w:rPr>
+          <w:rFonts w:ascii="Calibri" w:hAnsi="Calibri" w:cs="Times New Roman"/>
+          <w:bCs w:val="0"/>
+          <w:noProof/>
+          <w:szCs w:val="22"/>
+        </w:rPr>
+      </w:pPr>
+      <w:hyperlink w:anchor="_Toc6076284" w:history="1">
+        <w:r>
+          <w:rPr>
+            <w:rStyle w:val="Hyperlink"/>
+            <w:rFonts w:cs="Calibri"/>
+            <w:noProof/>
+          </w:rPr>
+          <w:t>2.</w:t>
+        </w:r>
+        <w:r>
+          <w:rPr>
+            <w:rFonts w:ascii="Calibri" w:hAnsi="Calibri" w:cs="Times New Roman"/>
+            <w:bCs w:val="0"/>
+            <w:noProof/>
+            <w:szCs w:val="22"/>
+          </w:rPr>
+          <w:tab/>
+        </w:r>
+        <w:r>
+          <w:rPr>
+            <w:rStyle w:val="Hyperlink"/>
+            <w:rFonts w:cs="Calibri"/>
+            <w:noProof/>
+          </w:rPr>
+          <w:t>Background and Justification:</w:t>
+        </w:r>
+        <w:r>
+          <w:rPr>
+            <w:noProof/>
+            <w:webHidden/>
+          </w:rPr>
+          <w:tab/>
+        </w:r>
+        <w:r>
+          <w:rPr>
+            <w:noProof/>
+            <w:webHidden/>
+          </w:rPr>
+          <w:fldChar w:fldCharType="begin"/>
+        </w:r>
+        <w:r>
+          <w:rPr>
+            <w:noProof/>
+            <w:webHidden/>
+          </w:rPr>
+          <w:instrText xml:space="preserve"> PAGEREF _Toc6076284 \h </w:instrText>
+        </w:r>
+        <w:r>
+          <w:rPr>
+            <w:noProof/>
+            <w:webHidden/>
+          </w:rPr>
+        </w:r>
+        <w:r>
+          <w:rPr>
+            <w:noProof/>
+            <w:webHidden/>
+          </w:rPr>
+          <w:fldChar w:fldCharType="separate"/>
+        </w:r>
+        <w:r>
+          <w:rPr>
+            <w:noProof/>
+            <w:webHidden/>
+          </w:rPr>
+          <w:t>4</w:t>
+        </w:r>
+        <w:r>
+          <w:rPr>
+            <w:noProof/>
+            <w:webHidden/>
+          </w:rPr>
+          <w:fldChar w:fldCharType="end"/>
+        </w:r>
+      </w:hyperlink>
+    </w:p>
+    <w:p>
+      <w:pPr>
+        <w:pStyle w:val="TOC1"/>
+        <w:tabs>
+          <w:tab w:val="left" w:pos="480"/>
+          <w:tab w:val="right" w:leader="dot" w:pos="9350"/>
+        </w:tabs>
+        <w:jc w:val="both"/>
+        <w:rPr>
+          <w:rFonts w:ascii="Calibri" w:hAnsi="Calibri" w:cs="Times New Roman"/>
+          <w:bCs w:val="0"/>
+          <w:noProof/>
+          <w:szCs w:val="22"/>
+        </w:rPr>
+      </w:pPr>
+      <w:hyperlink w:anchor="_Toc6076285" w:history="1">
+        <w:r>
+          <w:rPr>
+            <w:rStyle w:val="Hyperlink"/>
+            <w:noProof/>
+          </w:rPr>
+          <w:t>3.</w:t>
+        </w:r>
+        <w:r>
+          <w:rPr>
+            <w:rFonts w:ascii="Calibri" w:hAnsi="Calibri" w:cs="Times New Roman"/>
+            <w:bCs w:val="0"/>
+            <w:noProof/>
+            <w:szCs w:val="22"/>
+          </w:rPr>
+          <w:tab/>
+        </w:r>
+        <w:r>
+          <w:rPr>
+            <w:rStyle w:val="Hyperlink"/>
+            <w:noProof/>
+          </w:rPr>
+          <w:t>Our proposed work:</w:t>
+        </w:r>
+        <w:r>
+          <w:rPr>
+            <w:noProof/>
+            <w:webHidden/>
+          </w:rPr>
+          <w:tab/>
+        </w:r>
+        <w:r>
+          <w:rPr>
+            <w:noProof/>
+            <w:webHidden/>
+          </w:rPr>
+          <w:fldChar w:fldCharType="begin"/>
+        </w:r>
+        <w:r>
+          <w:rPr>
+            <w:noProof/>
+            <w:webHidden/>
+          </w:rPr>
+          <w:instrText xml:space="preserve"> PAGEREF _Toc6076285 \h </w:instrText>
+        </w:r>
+        <w:r>
+          <w:rPr>
+            <w:noProof/>
+            <w:webHidden/>
+          </w:rPr>
+        </w:r>
+        <w:r>
+          <w:rPr>
+            <w:noProof/>
+            <w:webHidden/>
+          </w:rPr>
+          <w:fldChar w:fldCharType="separate"/>
+        </w:r>
+        <w:r>
+          <w:rPr>
+            <w:noProof/>
+            <w:webHidden/>
+          </w:rPr>
+          <w:t>4</w:t>
+        </w:r>
+        <w:r>
+          <w:rPr>
+            <w:noProof/>
+            <w:webHidden/>
+          </w:rPr>
+          <w:fldChar w:fldCharType="end"/>
+        </w:r>
+      </w:hyperlink>
+    </w:p>
+    <w:p>
+      <w:pPr>
+        <w:pStyle w:val="TOC2"/>
+        <w:tabs>
+          <w:tab w:val="right" w:leader="dot" w:pos="9350"/>
+        </w:tabs>
+        <w:jc w:val="both"/>
+        <w:rPr>
+          <w:rFonts w:ascii="Calibri" w:hAnsi="Calibri"/>
+          <w:b w:val="0"/>
+          <w:bCs w:val="0"/>
+          <w:noProof/>
+          <w:sz w:val="22"/>
+          <w:szCs w:val="22"/>
+        </w:rPr>
+      </w:pPr>
+      <w:hyperlink w:anchor="_Toc6076286" w:history="1">
+        <w:r>
+          <w:rPr>
+            <w:rStyle w:val="Hyperlink"/>
+            <w:noProof/>
+          </w:rPr>
+          <w:t>3.1. Our Idea:</w:t>
+        </w:r>
+        <w:r>
+          <w:rPr>
+            <w:noProof/>
+            <w:webHidden/>
+          </w:rPr>
+          <w:tab/>
+        </w:r>
+        <w:r>
+          <w:rPr>
+            <w:noProof/>
+            <w:webHidden/>
+          </w:rPr>
+          <w:fldChar w:fldCharType="begin"/>
+        </w:r>
+        <w:r>
+          <w:rPr>
+            <w:noProof/>
+            <w:webHidden/>
+          </w:rPr>
+          <w:instrText xml:space="preserve"> PAGEREF _Toc6076286 \h </w:instrText>
+        </w:r>
+        <w:r>
+          <w:rPr>
+            <w:noProof/>
+            <w:webHidden/>
+          </w:rPr>
+        </w:r>
+        <w:r>
+          <w:rPr>
+            <w:noProof/>
+            <w:webHidden/>
+          </w:rPr>
+          <w:fldChar w:fldCharType="separate"/>
+        </w:r>
+        <w:r>
+          <w:rPr>
+            <w:noProof/>
+            <w:webHidden/>
+          </w:rPr>
+          <w:t>4</w:t>
+        </w:r>
+        <w:r>
+          <w:rPr>
+            <w:noProof/>
+            <w:webHidden/>
+          </w:rPr>
+          <w:fldChar w:fldCharType="end"/>
+        </w:r>
+      </w:hyperlink>
+    </w:p>
+    <w:p>
+      <w:pPr>
+        <w:pStyle w:val="TOC2"/>
+        <w:tabs>
+          <w:tab w:val="right" w:leader="dot" w:pos="9350"/>
+        </w:tabs>
+        <w:jc w:val="both"/>
+        <w:rPr>
+          <w:rFonts w:ascii="Calibri" w:hAnsi="Calibri"/>
+          <w:b w:val="0"/>
+          <w:bCs w:val="0"/>
+          <w:noProof/>
+          <w:sz w:val="22"/>
+          <w:szCs w:val="22"/>
+        </w:rPr>
+      </w:pPr>
+      <w:hyperlink w:anchor="_Toc6076287" w:history="1">
+        <w:r>
+          <w:rPr>
+            <w:rStyle w:val="Hyperlink"/>
+            <w:noProof/>
+          </w:rPr>
+          <w:t>3.2. Project Scope:</w:t>
+        </w:r>
+        <w:r>
+          <w:rPr>
+            <w:noProof/>
+            <w:webHidden/>
+          </w:rPr>
+          <w:tab/>
+        </w:r>
+        <w:r>
+          <w:rPr>
+            <w:noProof/>
+            <w:webHidden/>
+          </w:rPr>
+          <w:fldChar w:fldCharType="begin"/>
+        </w:r>
+        <w:r>
+          <w:rPr>
+            <w:noProof/>
+            <w:webHidden/>
+          </w:rPr>
+          <w:instrText xml:space="preserve"> PAGEREF _Toc6076287 \h </w:instrText>
+        </w:r>
+        <w:r>
+          <w:rPr>
+            <w:noProof/>
+            <w:webHidden/>
+          </w:rPr>
+        </w:r>
+        <w:r>
+          <w:rPr>
+            <w:noProof/>
+            <w:webHidden/>
+          </w:rPr>
+          <w:fldChar w:fldCharType="separate"/>
+        </w:r>
+        <w:r>
+          <w:rPr>
+            <w:noProof/>
+            <w:webHidden/>
+          </w:rPr>
+          <w:t>5</w:t>
+        </w:r>
+        <w:r>
+          <w:rPr>
+            <w:noProof/>
+            <w:webHidden/>
+          </w:rPr>
+          <w:fldChar w:fldCharType="end"/>
+        </w:r>
+      </w:hyperlink>
+    </w:p>
+    <w:p>
+      <w:pPr>
+        <w:pStyle w:val="TOC1"/>
+        <w:tabs>
+          <w:tab w:val="left" w:pos="480"/>
+          <w:tab w:val="right" w:leader="dot" w:pos="9350"/>
+        </w:tabs>
+        <w:jc w:val="both"/>
+        <w:rPr>
+          <w:rFonts w:ascii="Calibri" w:hAnsi="Calibri" w:cs="Times New Roman"/>
+          <w:bCs w:val="0"/>
+          <w:noProof/>
+          <w:szCs w:val="22"/>
+        </w:rPr>
+      </w:pPr>
+      <w:hyperlink w:anchor="_Toc6076288" w:history="1">
+        <w:r>
+          <w:rPr>
+            <w:rStyle w:val="Hyperlink"/>
+            <w:rFonts w:cs="Calibri"/>
+            <w:noProof/>
+          </w:rPr>
+          <w:t>4.</w:t>
+        </w:r>
+        <w:r>
+          <w:rPr>
+            <w:rFonts w:ascii="Calibri" w:hAnsi="Calibri" w:cs="Times New Roman"/>
+            <w:bCs w:val="0"/>
+            <w:noProof/>
+            <w:szCs w:val="22"/>
+          </w:rPr>
+          <w:tab/>
+        </w:r>
+        <w:r>
+          <w:rPr>
+            <w:rStyle w:val="Hyperlink"/>
+            <w:rFonts w:cs="Calibri"/>
+            <w:noProof/>
+          </w:rPr>
+          <w:t>Learning Outcomes:</w:t>
+        </w:r>
+        <w:r>
+          <w:rPr>
+            <w:noProof/>
+            <w:webHidden/>
+          </w:rPr>
+          <w:tab/>
+        </w:r>
+        <w:r>
+          <w:rPr>
+            <w:noProof/>
+            <w:webHidden/>
+          </w:rPr>
+          <w:fldChar w:fldCharType="begin"/>
+        </w:r>
+        <w:r>
+          <w:rPr>
+            <w:noProof/>
+            <w:webHidden/>
+          </w:rPr>
+          <w:instrText xml:space="preserve"> PAGEREF _Toc6076288 \h </w:instrText>
+        </w:r>
+        <w:r>
+          <w:rPr>
+            <w:noProof/>
+            <w:webHidden/>
+          </w:rPr>
+        </w:r>
+        <w:r>
+          <w:rPr>
+            <w:noProof/>
+            <w:webHidden/>
+          </w:rPr>
+          <w:fldChar w:fldCharType="separate"/>
+        </w:r>
+        <w:r>
+          <w:rPr>
+            <w:noProof/>
+            <w:webHidden/>
+          </w:rPr>
+          <w:t>5</w:t>
+        </w:r>
+        <w:r>
+          <w:rPr>
+            <w:noProof/>
+            <w:webHidden/>
+          </w:rPr>
+          <w:fldChar w:fldCharType="end"/>
+        </w:r>
+      </w:hyperlink>
+    </w:p>
+    <w:p>
+      <w:pPr>
+        <w:pStyle w:val="TOC1"/>
+        <w:tabs>
+          <w:tab w:val="left" w:pos="480"/>
+          <w:tab w:val="right" w:leader="dot" w:pos="9350"/>
+        </w:tabs>
+        <w:jc w:val="both"/>
+        <w:rPr>
+          <w:rFonts w:ascii="Calibri" w:hAnsi="Calibri" w:cs="Times New Roman"/>
+          <w:bCs w:val="0"/>
+          <w:noProof/>
+          <w:szCs w:val="22"/>
+        </w:rPr>
+      </w:pPr>
+      <w:hyperlink w:anchor="_Toc6076289" w:history="1">
+        <w:r>
+          <w:rPr>
+            <w:rStyle w:val="Hyperlink"/>
+            <w:rFonts w:cs="Calibri"/>
+            <w:noProof/>
+          </w:rPr>
+          <w:t>5.</w:t>
+        </w:r>
+        <w:r>
+          <w:rPr>
+            <w:rFonts w:ascii="Calibri" w:hAnsi="Calibri" w:cs="Times New Roman"/>
+            <w:bCs w:val="0"/>
+            <w:noProof/>
+            <w:szCs w:val="22"/>
+          </w:rPr>
+          <w:tab/>
+        </w:r>
+        <w:r>
+          <w:rPr>
+            <w:rStyle w:val="Hyperlink"/>
+            <w:rFonts w:cs="Calibri"/>
+            <w:noProof/>
+          </w:rPr>
+          <w:t>References:</w:t>
+        </w:r>
+        <w:r>
+          <w:rPr>
+            <w:noProof/>
+            <w:webHidden/>
+          </w:rPr>
+          <w:tab/>
+        </w:r>
+        <w:r>
+          <w:rPr>
+            <w:noProof/>
+            <w:webHidden/>
+          </w:rPr>
+          <w:fldChar w:fldCharType="begin"/>
+        </w:r>
+        <w:r>
+          <w:rPr>
+            <w:noProof/>
+            <w:webHidden/>
+          </w:rPr>
+          <w:instrText xml:space="preserve"> PAGEREF _Toc6076289 \h </w:instrText>
+        </w:r>
+        <w:r>
+          <w:rPr>
+            <w:noProof/>
+            <w:webHidden/>
+          </w:rPr>
+        </w:r>
+        <w:r>
+          <w:rPr>
+            <w:noProof/>
+            <w:webHidden/>
+          </w:rPr>
+          <w:fldChar w:fldCharType="separate"/>
+        </w:r>
+        <w:r>
+          <w:rPr>
+            <w:noProof/>
+            <w:webHidden/>
+          </w:rPr>
+          <w:t>6</w:t>
+        </w:r>
+        <w:r>
+          <w:rPr>
+            <w:noProof/>
+            <w:webHidden/>
+          </w:rPr>
+          <w:fldChar w:fldCharType="end"/>
+        </w:r>
+      </w:hyperlink>
+    </w:p>
+    <w:p>
+      <w:pPr>
+        <w:jc w:val="both"/>
+      </w:pPr>
+      <w:r>
+        <w:rPr>
+          <w:b/>
+          <w:bCs/>
+          <w:noProof/>
+        </w:rPr>
+        <w:fldChar w:fldCharType="end"/>
+      </w:r>
+    </w:p>
+    <w:p>
+      <w:pPr>
+        <w:jc w:val="both"/>
+      </w:pPr>
+    </w:p>
+    <w:p>
+      <w:pPr>
+        <w:jc w:val="both"/>
+      </w:pPr>
+    </w:p>
+    <w:p>
+      <w:pPr>
+        <w:jc w:val="both"/>
+      </w:pPr>
+    </w:p>
+    <w:p>
+      <w:pPr>
+        <w:jc w:val="both"/>
+      </w:pPr>
+    </w:p>
+    <w:p>
+      <w:pPr>
+        <w:jc w:val="both"/>
+      </w:pPr>
+    </w:p>
+    <w:p>
+      <w:pPr>
+        <w:jc w:val="both"/>
+      </w:pPr>
+    </w:p>
+    <w:p>
+      <w:pPr>
+        <w:jc w:val="both"/>
+      </w:pPr>
+    </w:p>
+    <w:p>
+      <w:pPr>
+        <w:jc w:val="both"/>
+      </w:pPr>
+    </w:p>
+    <w:p>
+      <w:pPr>
+        <w:jc w:val="both"/>
+      </w:pPr>
+    </w:p>
+    <w:p>
+      <w:pPr>
+        <w:jc w:val="both"/>
+      </w:pPr>
+    </w:p>
+    <w:p>
+      <w:pPr>
+        <w:jc w:val="both"/>
+      </w:pPr>
+    </w:p>
+    <w:p>
+      <w:pPr>
+        <w:jc w:val="both"/>
+      </w:pPr>
+    </w:p>
+    <w:p>
+      <w:pPr>
+        <w:jc w:val="both"/>
+      </w:pPr>
+    </w:p>
+    <w:p>
+      <w:pPr>
+        <w:jc w:val="both"/>
+      </w:pPr>
+    </w:p>
+    <w:p>
+      <w:pPr>
+        <w:jc w:val="both"/>
+      </w:pPr>
+    </w:p>
+    <w:p>
+      <w:pPr>
+        <w:jc w:val="both"/>
+      </w:pPr>
+    </w:p>
+    <w:p>
+      <w:pPr>
+        <w:jc w:val="both"/>
+      </w:pPr>
+    </w:p>
+    <w:p>
+      <w:pPr>
+        <w:jc w:val="both"/>
+      </w:pPr>
+    </w:p>
+    <w:p>
+      <w:pPr>
+        <w:jc w:val="both"/>
+      </w:pPr>
+    </w:p>
+    <w:p>
+      <w:pPr>
+        <w:jc w:val="both"/>
+      </w:pPr>
+    </w:p>
+    <w:p>
+      <w:pPr>
+        <w:jc w:val="both"/>
+      </w:pPr>
+    </w:p>
+    <w:p>
+      <w:pPr>
+        <w:jc w:val="both"/>
+      </w:pPr>
+    </w:p>
+    <w:p>
+      <w:pPr>
+        <w:pStyle w:val="Heading1"/>
+        <w:numPr>
+          <w:ilvl w:val="0"/>
+          <w:numId w:val="1"/>
+        </w:numPr>
+        <w:jc w:val="both"/>
+        <w:rPr>
+          <w:rFonts w:ascii="Calibri" w:hAnsi="Calibri" w:cs="Calibri"/>
+        </w:rPr>
+      </w:pPr>
+      <w:bookmarkStart w:id="3" w:name="_Toc6075934"/>
+      <w:bookmarkStart w:id="4" w:name="_Toc6076281"/>
+      <w:r>
+        <w:rPr>
+          <w:rFonts w:ascii="Calibri" w:hAnsi="Calibri" w:cs="Calibri"/>
+        </w:rPr>
+        <w:t>Problem Statement:</w:t>
+      </w:r>
+      <w:bookmarkEnd w:id="3"/>
+      <w:bookmarkEnd w:id="4"/>
+    </w:p>
+    <w:p>
+      <w:pPr>
+        <w:pStyle w:val="Heading2"/>
+        <w:numPr>
+          <w:ilvl w:val="1"/>
+          <w:numId w:val="1"/>
+        </w:numPr>
+        <w:jc w:val="both"/>
+      </w:pPr>
+      <w:bookmarkStart w:id="5" w:name="_Toc6075935"/>
+      <w:bookmarkStart w:id="6" w:name="_Toc6076282"/>
+      <w:r>
+        <w:t>Overview of the problem to be solved</w:t>
+      </w:r>
+      <w:r>
+        <w:t>:</w:t>
+      </w:r>
+      <w:bookmarkEnd w:id="5"/>
+      <w:bookmarkEnd w:id="6"/>
+    </w:p>
+    <w:p>
+      <w:pPr>
+        <w:pStyle w:val="BodyText"/>
+        <w:rPr>
+          <w:rFonts w:ascii="Calibri" w:hAnsi="Calibri" w:cs="Calibri"/>
+          <w:b/>
+          <w:sz w:val="22"/>
+          <w:szCs w:val="22"/>
+        </w:rPr>
+      </w:pPr>
+      <w:r>
+        <w:rPr>
+          <w:rFonts w:ascii="Calibri" w:hAnsi="Calibri" w:cs="Calibri"/>
+          <w:b/>
+          <w:szCs w:val="22"/>
+        </w:rPr>
+        <w:t>Global Optimization</w:t>
+      </w:r>
+      <w:r>
+        <w:rPr>
+          <w:rFonts w:ascii="Calibri" w:hAnsi="Calibri" w:cs="Calibri"/>
+          <w:b/>
+          <w:sz w:val="22"/>
+          <w:szCs w:val="22"/>
+        </w:rPr>
+        <w:t xml:space="preserve"> </w:t>
+      </w:r>
+    </w:p>
+    <w:p>
+      <w:pPr>
+        <w:pStyle w:val="BodyText"/>
+        <w:rPr>
+          <w:rFonts w:ascii="Calibri" w:hAnsi="Calibri" w:cs="Calibri"/>
+        </w:rPr>
+      </w:pPr>
+      <w:r>
+        <w:rPr>
+          <w:rFonts w:ascii="Calibri" w:hAnsi="Calibri" w:cs="Calibri"/>
+        </w:rPr>
+        <w:t>An algorithm that deals with problems in which a best solution can be represented as a point in an n -dimensional space. The objective of global optimization is to find the globally best solution of (possibly nonlinear) models, in the (possible or known) presence of multiple local optima. Formally, global optimization seeks global solution(s) of a constrained optimization model. Nonlinear models are ubiquitous in many applications, e.g., in advanced engineering design, biotechnology, data analysis, environmental management, financial planning, process control, risk management, scientific modeling, and others. Their solution often requires a global search approach.</w:t>
+      </w:r>
+    </w:p>
+    <w:p>
+      <w:pPr>
+        <w:pStyle w:val="BodyText"/>
+        <w:rPr>
+          <w:rFonts w:ascii="Calibri" w:hAnsi="Calibri" w:cs="Calibri"/>
+        </w:rPr>
+      </w:pPr>
+      <w:r>
+        <w:rPr>
+          <w:rFonts w:ascii="Calibri" w:hAnsi="Calibri" w:cs="Calibri"/>
+          <w:noProof/>
+        </w:rPr>
+        <mc:AlternateContent>
+          <mc:Choice Requires="wps">
+            <w:drawing>
+              <wp:anchor distT="0" distB="0" distL="114300" distR="114300" simplePos="0" relativeHeight="251660288" behindDoc="0" locked="0" layoutInCell="1" allowOverlap="1">
+                <wp:simplePos x="0" y="0"/>
+                <wp:positionH relativeFrom="column">
+                  <wp:posOffset>4282440</wp:posOffset>
+                </wp:positionH>
+                <wp:positionV relativeFrom="paragraph">
+                  <wp:posOffset>176530</wp:posOffset>
+                </wp:positionV>
+                <wp:extent cx="2039620" cy="370205"/>
+                <wp:effectExtent l="0" t="0" r="0" b="0"/>
+                <wp:wrapNone/>
+                <wp:docPr id="10" name="Text Box 10"/>
+                <wp:cNvGraphicFramePr>
+                  <a:graphicFrameLocks xmlns:a="http://schemas.openxmlformats.org/drawingml/2006/main"/>
+                </wp:cNvGraphicFramePr>
+                <a:graphic xmlns:a="http://schemas.openxmlformats.org/drawingml/2006/main">
+                  <a:graphicData uri="http://schemas.microsoft.com/office/word/2010/wordprocessingShape">
+                    <wps:wsp>
+                      <wps:cNvSpPr txBox="1">
+                        <a:spLocks/>
+                      </wps:cNvSpPr>
+                      <wps:spPr>
+                        <a:xfrm>
+                          <a:off x="0" y="0"/>
+                          <a:ext cx="2039620" cy="370205"/>
+                        </a:xfrm>
+                        <a:prstGeom prst="rect">
+                          <a:avLst/>
+                        </a:prstGeom>
+                        <a:noFill/>
+                      </wps:spPr>
+                      <wps:txbx>
+                        <w:txbxContent>
+                          <w:p>
+                            <w:r>
+                              <w:rPr>
+                                <w:rFonts w:ascii="Calibri" w:hAnsi="Calibri"/>
+                                <w:b/>
+                                <w:bCs/>
+                                <w:color w:val="000000"/>
+                                <w:kern w:val="24"/>
+                                <w:sz w:val="36"/>
+                                <w:szCs w:val="36"/>
+                              </w:rPr>
+                              <w:t>Optimal point (0, 0)</w:t>
+                            </w:r>
+                          </w:p>
+                        </w:txbxContent>
+                      </wps:txbx>
+                      <wps:bodyPr wrap="none" rtlCol="0">
+                        <a:spAutoFit/>
+                      </wps:bodyPr>
+                    </wps:wsp>
+                  </a:graphicData>
+                </a:graphic>
+                <wp14:sizeRelH relativeFrom="page">
+                  <wp14:pctWidth>0</wp14:pctWidth>
+                </wp14:sizeRelH>
+                <wp14:sizeRelV relativeFrom="page">
+                  <wp14:pctHeight>0</wp14:pctHeight>
+                </wp14:sizeRelV>
+              </wp:anchor>
+            </w:drawing>
+          </mc:Choice>
+          <mc:Fallback>
+            <w:pict>
+              <v:shape id="Text Box 10" o:spid="_x0000_s1028" type="#_x0000_t202" style="position:absolute;left:0;text-align:left;margin-left:337.2pt;margin-top:13.9pt;width:160.6pt;height:29.15pt;z-index:251660288;visibility:visible;mso-wrap-style:none;mso-width-percent:0;mso-height-percent:0;mso-wrap-distance-left:9pt;mso-wrap-distance-top:0;mso-wrap-distance-right:9pt;mso-wrap-distance-bottom:0;mso-position-horizontal:absolute;mso-position-horizontal-relative:text;mso-position-vertical:absolute;mso-position-vertical-relative:text;mso-width-percent:0;mso-height-percent:0;mso-width-relative:page;mso-height-relative:page;v-text-anchor:top" o:gfxdata="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" filled="f" stroked="f">
+                <v:path arrowok="t"/>
+                <v:textbox style="mso-fit-shape-to-text:t">
+                  <w:txbxContent>
+                    <w:p>
+                      <w:r>
+                        <w:rPr>
+                          <w:rFonts w:ascii="Calibri" w:hAnsi="Calibri"/>
+                          <w:b/>
+                          <w:bCs/>
+                          <w:color w:val="000000"/>
+                          <w:kern w:val="24"/>
+                          <w:sz w:val="36"/>
+                          <w:szCs w:val="36"/>
+                        </w:rPr>
+                        <w:t>Optimal point (0, 0)</w:t>
+                      </w:r>
+                    </w:p>
+                  </w:txbxContent>
+                </v:textbox>
+              </v:shape>
+            </w:pict>
+          </mc:Fallback>
+        </mc:AlternateContent>
+      </w:r>
+    </w:p>
+    <w:p>
+      <w:pPr>
+        <w:pStyle w:val="BodyText"/>
+        <w:rPr>
+          <w:rFonts w:ascii="Calibri" w:hAnsi="Calibri" w:cs="Calibri"/>
+        </w:rPr>
+      </w:pPr>
+      <w:r>
+        <w:rPr>
+          <w:rFonts w:ascii="Calibri" w:hAnsi="Calibri" w:cs="Calibri"/>
+          <w:noProof/>
+        </w:rPr>
+        <mc:AlternateContent>
+          <mc:Choice Requires="wps">
+            <w:drawing>
+              <wp:anchor distT="0" distB="0" distL="114300" distR="114300" simplePos="0" relativeHeight="251659264" behindDoc="0" locked="0" layoutInCell="1" allowOverlap="1">
+                <wp:simplePos x="0" y="0"/>
+                <wp:positionH relativeFrom="column">
+                  <wp:posOffset>3305175</wp:posOffset>
+                </wp:positionH>
+                <wp:positionV relativeFrom="paragraph">
+                  <wp:posOffset>182245</wp:posOffset>
+                </wp:positionV>
+                <wp:extent cx="902335" cy="1950720"/>
+                <wp:effectExtent l="38100" t="19050" r="50165" b="49530"/>
+                <wp:wrapNone/>
+                <wp:docPr id="9" name="Straight Arrow Connector 9"/>
+                <wp:cNvGraphicFramePr>
+                  <a:graphicFrameLocks xmlns:a="http://schemas.openxmlformats.org/drawingml/2006/main"/>
+                </wp:cNvGraphicFramePr>
+                <a:graphic xmlns:a="http://schemas.openxmlformats.org/drawingml/2006/main">
+                  <a:graphicData uri="http://schemas.microsoft.com/office/word/2010/wordprocessingShape">
+                    <wps:wsp>
+                      <wps:cNvCnPr>
+                        <a:cxnSpLocks/>
+                      </wps:cNvCnPr>
+                      <wps:spPr>
+                        <a:xfrm flipH="1">
+                          <a:off x="0" y="0"/>
+                          <a:ext cx="902335" cy="1950720"/>
+                        </a:xfrm>
+                        <a:prstGeom prst="straightConnector1">
+                          <a:avLst/>
+                        </a:prstGeom>
+                        <a:noFill/>
+                        <a:ln w="57150" cap="flat" cmpd="sng" algn="ctr">
+                          <a:solidFill>
+                            <a:sysClr val="windowText" lastClr="000000"/>
+                          </a:solidFill>
+                          <a:prstDash val="solid"/>
+                          <a:miter lim="800000"/>
+                          <a:tailEnd type="triangle"/>
+                        </a:ln>
+                        <a:effectLst/>
+                      </wps:spPr>
+                      <wps:bodyPr/>
+                    </wps:wsp>
+                  </a:graphicData>
+                </a:graphic>
+                <wp14:sizeRelH relativeFrom="page">
+                  <wp14:pctWidth>0</wp14:pctWidth>
+                </wp14:sizeRelH>
+                <wp14:sizeRelV relativeFrom="page">
+                  <wp14:pctHeight>0</wp14:pctHeight>
+                </wp14:sizeRelV>
+              </wp:anchor>
+            </w:drawing>
+          </mc:Choice>
+          <mc:Fallback>
+            <w:pict>
+              <v:shapetype w14:anchorId="1D4DEDA2" id="_x0000_t32" coordsize="21600,21600" o:spt="32" o:oned="t" path="m,l21600,21600e" filled="f">
+                <v:path arrowok="t" fillok="f" o:connecttype="none"/>
+                <o:lock v:ext="edit" shapetype="t"/>
+              </v:shapetype>
+              <v:shape id="Straight Arrow Connector 9" o:spid="_x0000_s1026" type="#_x0000_t32" style="position:absolute;margin-left:260.25pt;margin-top:14.35pt;width:71.05pt;height:153.6pt;flip:x;z-index:251659264;visibility:visible;mso-wrap-style:square;mso-width-percent:0;mso-height-percent:0;mso-wrap-distance-left:9pt;mso-wrap-distance-top:0;mso-wrap-distance-right:9pt;mso-wrap-distance-bottom:0;mso-position-horizontal:absolute;mso-position-horizontal-relative:text;mso-position-vertical:absolute;mso-position-vertical-relative:text;mso-width-percent:0;mso-height-percent:0;mso-width-relative:page;mso-height-relative:page" o:gfxdata="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" strokecolor="windowText" strokeweight="4.5pt">
+                <v:stroke endarrow="block" joinstyle="miter"/>
+                <o:lock v:ext="edit" shapetype="f"/>
+              </v:shape>
+            </w:pict>
+          </mc:Fallback>
+        </mc:AlternateContent>
+      </w:r>
+    </w:p>
+    <w:p>
+      <w:pPr>
+        <w:pStyle w:val="BodyText"/>
+        <w:rPr>
+          <w:rFonts w:ascii="Calibri" w:hAnsi="Calibri" w:cs="Calibri"/>
+        </w:rPr>
+      </w:pPr>
+    </w:p>
+    <w:p>
+      <w:pPr>
+        <w:pStyle w:val="BodyText"/>
+        <w:rPr>
+          <w:rFonts w:ascii="Calibri" w:hAnsi="Calibri" w:cs="Calibri"/>
+        </w:rPr>
+      </w:pPr>
+    </w:p>
+    <w:p>
+      <w:pPr>
+        <w:pStyle w:val="BodyText"/>
+        <w:rPr>
+          <w:rFonts w:ascii="Calibri" w:hAnsi="Calibri" w:cs="Calibri"/>
+        </w:rPr>
+      </w:pPr>
+    </w:p>
+    <w:p>
+      <w:pPr>
+        <w:pStyle w:val="BodyText"/>
+        <w:rPr>
+          <w:rFonts w:ascii="Calibri" w:hAnsi="Calibri" w:cs="Calibri"/>
+        </w:rPr>
+      </w:pPr>
+    </w:p>
+    <w:p>
+      <w:pPr>
+        <w:pStyle w:val="BodyText"/>
+        <w:rPr>
+          <w:rFonts w:ascii="Calibri" w:hAnsi="Calibri" w:cs="Calibri"/>
+          <w:noProof/>
+        </w:rPr>
+      </w:pPr>
+      <w:r>
+        <w:rPr>
+          <w:rFonts w:ascii="Calibri" w:hAnsi="Calibri" w:cs="Calibri"/>
+          <w:noProof/>
+        </w:rPr>
+        <w:drawing>
+          <wp:inline distT="0" distB="0" distL="0" distR="0">
+            <wp:extent cx="5943600" cy="3248025"/>
+            <wp:effectExtent l="0" t="0" r="0" b="9525"/>
+            <wp:docPr id="2" name="Picture 2" descr="File:Rastrigin function.png"/>
+            <wp:cNvGraphicFramePr>
+              <a:graphicFrameLocks xmlns:a="http://schemas.openxmlformats.org/drawingml/2006/main" noChangeAspect="1"/>
+            </wp:cNvGraphicFramePr>
+            <a:graphic xmlns:a="http://schemas.openxmlformats.org/drawingml/2006/main">
+              <a:graphicData uri="http://schemas.openxmlformats.org/drawingml/2006/picture">
+                <pic:pic xmlns:pic="http://schemas.openxmlformats.org/drawingml/2006/picture">
+                  <pic:nvPicPr>
+                    <pic:cNvPr id="0" name="Picture 2" descr="File:Rastrigin function.png"/>
+                    <pic:cNvPicPr>
+                      <a:picLocks noChangeAspect="1" noChangeArrowheads="1"/>
+                    </pic:cNvPicPr>
+                  </pic:nvPicPr>
+                  <pic:blipFill>
+                    <a:blip r:embed="rId5">
+                      <a:extLst>
+                        <a:ext uri="{28A0092B-C50C-407E-A947-70E740481C1C}">
+                          <a14:useLocalDpi xmlns:a14="http://schemas.microsoft.com/office/drawing/2010/main" val="0"/>
+                        </a:ext>
+                      </a:extLst>
+                    </a:blip>
+                    <a:srcRect t="6972"/>
+                    <a:stretch>
+                      <a:fillRect/>
+                    </a:stretch>
+                  </pic:blipFill>
+                  <pic:spPr bwMode="auto">
+                    <a:xfrm>
+                      <a:off x="0" y="0"/>
+                      <a:ext cx="5943600" cy="3248025"/>
+                    </a:xfrm>
+                    <a:prstGeom prst="rect">
+                      <a:avLst/>
+                    </a:prstGeom>
+                    <a:noFill/>
+                    <a:ln>
+                      <a:noFill/>
+                    </a:ln>
+                  </pic:spPr>
+                </pic:pic>
+              </a:graphicData>
+            </a:graphic>
+          </wp:inline>
+        </w:drawing>
+      </w:r>
+    </w:p>
+    <w:p>
+      <w:pPr>
+        <w:pStyle w:val="Heading2"/>
+        <w:numPr>
+          <w:ilvl w:val="1"/>
+          <w:numId w:val="1"/>
+        </w:numPr>
+        <w:jc w:val="both"/>
+        <w:rPr>
+          <w:noProof/>
+        </w:rPr>
+      </w:pPr>
+      <w:bookmarkStart w:id="7" w:name="_Toc6075936"/>
+      <w:bookmarkStart w:id="8" w:name="_Toc6076283"/>
+      <w:r>
+        <w:rPr>
+          <w:noProof/>
+        </w:rPr>
+        <w:t>Meta Heuristics</w:t>
+      </w:r>
+      <w:r>
+        <w:rPr>
+          <w:noProof/>
+        </w:rPr>
+        <w:t>:</w:t>
+      </w:r>
+      <w:bookmarkEnd w:id="7"/>
+      <w:bookmarkEnd w:id="8"/>
+    </w:p>
+    <w:p>
+      <w:pPr>
+        <w:pStyle w:val="BodyText"/>
+        <w:rPr>
+          <w:rFonts w:ascii="Calibri" w:hAnsi="Calibri" w:cs="Calibri"/>
+          <w:noProof/>
+        </w:rPr>
+      </w:pPr>
+    </w:p>
+    <w:p>
+      <w:pPr>
+        <w:pStyle w:val="BodyText"/>
+        <w:ind w:firstLine="60"/>
+        <w:rPr>
+          <w:rFonts w:ascii="Calibri" w:hAnsi="Calibri" w:cs="Calibri"/>
+          <w:noProof/>
+        </w:rPr>
+      </w:pPr>
+      <w:r>
+        <w:rPr>
+          <w:rFonts w:ascii="Calibri" w:hAnsi="Calibri" w:cs="Calibri"/>
+          <w:noProof/>
+        </w:rPr>
+        <w:t xml:space="preserve">A metaheuristic is a high-level problem-independent algorithmic framework that </w:t>
+      </w:r>
+    </w:p>
+    <w:p>
+      <w:pPr>
+        <w:pStyle w:val="BodyText"/>
+        <w:rPr>
+          <w:rFonts w:ascii="Calibri" w:hAnsi="Calibri" w:cs="Calibri"/>
+          <w:noProof/>
+        </w:rPr>
+      </w:pPr>
+      <w:r>
+        <w:rPr>
+          <w:rFonts w:ascii="Calibri" w:hAnsi="Calibri" w:cs="Calibri"/>
+          <w:noProof/>
+        </w:rPr>
+        <w:t>provides a set of guidelines or strategies to develop heuristic optimization algorithms.</w:t>
+      </w:r>
+    </w:p>
+    <w:p>
+      <w:pPr>
+        <w:pStyle w:val="BodyText"/>
+        <w:rPr>
+          <w:rFonts w:ascii="Calibri" w:hAnsi="Calibri" w:cs="Calibri"/>
+          <w:noProof/>
+        </w:rPr>
+      </w:pPr>
+    </w:p>
+    <w:p>
+      <w:pPr>
+        <w:jc w:val="both"/>
+        <w:rPr>
+          <w:rFonts w:ascii="Calibri" w:hAnsi="Calibri" w:cs="Calibri"/>
+          <w:szCs w:val="22"/>
+        </w:rPr>
+      </w:pPr>
+      <w:r>
+        <w:rPr>
+          <w:rFonts w:ascii="Calibri" w:hAnsi="Calibri" w:cs="Calibri"/>
+        </w:rPr>
+        <w:t xml:space="preserve">This area addresses to find best alternatives among given set of solutions of a particular problem. For this purpose, many optimizations techniques have been developed to find best alternatives. </w:t>
+      </w:r>
+      <w:r>
+        <w:rPr>
+          <w:rFonts w:ascii="Calibri" w:hAnsi="Calibri" w:cs="Calibri"/>
+        </w:rPr>
+        <w:lastRenderedPageBreak/>
+        <w:t xml:space="preserve">According to our limited knowledge, there is not even a single technique available that can give best solution for all kind of problems. Therefore, different techniques are used to address different problems depending upon their nature. To develop optimization techniques, researchers observe natural phenomenon and convert it into algorithms. One of the prominent examples is </w:t>
+      </w:r>
+      <w:r>
+        <w:rPr>
+          <w:rFonts w:ascii="Calibri" w:hAnsi="Calibri" w:cs="Calibri"/>
+          <w:b/>
+        </w:rPr>
+        <w:t>Genetic Algorithm</w:t>
+      </w:r>
+      <w:r>
+        <w:rPr>
+          <w:rFonts w:ascii="Calibri" w:hAnsi="Calibri" w:cs="Calibri"/>
+        </w:rPr>
+        <w:t xml:space="preserve"> which is inspired by biological evolution. </w:t>
+      </w:r>
+      <w:r>
+        <w:rPr>
+          <w:rFonts w:ascii="Calibri" w:hAnsi="Calibri" w:cs="Calibri"/>
+          <w:b/>
+        </w:rPr>
+        <w:t xml:space="preserve">Ant Colony Optimization, </w:t>
+      </w:r>
+      <w:r>
+        <w:rPr>
+          <w:rFonts w:ascii="Calibri" w:hAnsi="Calibri" w:cs="Calibri"/>
+        </w:rPr>
+        <w:t xml:space="preserve">as the name indicates, is inspired by ant colonies. There are many examples like Gray Wolf Optimization, Particle Swarm Optimization, Gravitational Search Optimization, etc. </w:t>
+      </w:r>
+    </w:p>
+    <w:p>
+      <w:pPr>
+        <w:pStyle w:val="Heading1"/>
+        <w:numPr>
+          <w:ilvl w:val="0"/>
+          <w:numId w:val="1"/>
+        </w:numPr>
+        <w:jc w:val="both"/>
+        <w:rPr>
+          <w:rFonts w:ascii="Calibri" w:hAnsi="Calibri" w:cs="Calibri"/>
+        </w:rPr>
+      </w:pPr>
+      <w:bookmarkStart w:id="9" w:name="_Toc419886243"/>
+      <w:bookmarkStart w:id="10" w:name="_Toc6075937"/>
+      <w:bookmarkStart w:id="11" w:name="_Toc6076284"/>
+      <w:r>
+        <w:rPr>
+          <w:rFonts w:ascii="Calibri" w:hAnsi="Calibri" w:cs="Calibri"/>
+        </w:rPr>
+        <w:t>Background and Justification</w:t>
+      </w:r>
+      <w:bookmarkEnd w:id="9"/>
+      <w:r>
+        <w:rPr>
+          <w:rFonts w:ascii="Calibri" w:hAnsi="Calibri" w:cs="Calibri"/>
+        </w:rPr>
+        <w:t>:</w:t>
+      </w:r>
+      <w:bookmarkEnd w:id="10"/>
+      <w:bookmarkEnd w:id="11"/>
+    </w:p>
+    <w:p>
+      <w:pPr>
+        <w:pStyle w:val="BodyText"/>
+        <w:rPr>
+          <w:rFonts w:ascii="Calibri" w:hAnsi="Calibri" w:cs="Calibri"/>
+        </w:rPr>
+      </w:pPr>
+    </w:p>
+    <w:p>
+      <w:pPr>
+        <w:pStyle w:val="BodyText"/>
+        <w:rPr>
+          <w:rFonts w:ascii="Calibri" w:hAnsi="Calibri" w:cs="Calibri"/>
+        </w:rPr>
+      </w:pPr>
+      <w:r>
+        <w:rPr>
+          <w:rFonts w:ascii="Calibri" w:hAnsi="Calibri" w:cs="Calibri"/>
+        </w:rPr>
+        <w:t xml:space="preserve">There are many </w:t>
+      </w:r>
+      <w:r>
+        <w:rPr>
+          <w:rFonts w:ascii="Calibri" w:hAnsi="Calibri" w:cs="Calibri"/>
+        </w:rPr>
+        <w:t>N</w:t>
+      </w:r>
+      <w:r>
+        <w:rPr>
+          <w:rFonts w:ascii="Calibri" w:hAnsi="Calibri" w:cs="Calibri"/>
+        </w:rPr>
+        <w:t xml:space="preserve">ature inspired algorithms that are used to formulate many engineering, medical and industrial problems etc. There is algorithm on Wolves attacking, Dolphin echo-location, Tornedo, Whirlpool, Particle Swarm, Whale, Lion, Cuckoo, Bat etc. As far as we understood from these algorithms, every phenomenon in itself is based on optimization. </w:t>
+      </w:r>
+    </w:p>
+    <w:p>
+      <w:pPr>
+        <w:pStyle w:val="BodyText"/>
+        <w:rPr>
+          <w:rFonts w:ascii="Calibri" w:hAnsi="Calibri" w:cs="Calibri"/>
+        </w:rPr>
+      </w:pPr>
+      <w:r>
+        <w:rPr>
+          <w:rFonts w:ascii="Calibri" w:hAnsi="Calibri" w:cs="Calibri"/>
+        </w:rPr>
+        <w:t xml:space="preserve">These algorithms provoked an idea to design a new algorithm on a phenomenon on which no algorithm has been mapped mathematically. This thought led us to design an algorithm or War Tactics (tactics that are used in Battlefield). </w:t>
+      </w:r>
+    </w:p>
+    <w:p>
+      <w:pPr>
+        <w:pStyle w:val="Heading1"/>
+        <w:numPr>
+          <w:ilvl w:val="0"/>
+          <w:numId w:val="1"/>
+        </w:numPr>
+        <w:jc w:val="both"/>
+      </w:pPr>
+      <w:bookmarkStart w:id="12" w:name="_Toc6075938"/>
+      <w:bookmarkStart w:id="13" w:name="_Toc6076285"/>
+      <w:r>
+        <w:t>O</w:t>
+      </w:r>
+      <w:r>
+        <w:t>ur proposed work</w:t>
+      </w:r>
+      <w:r>
+        <w:t>:</w:t>
+      </w:r>
+      <w:bookmarkEnd w:id="12"/>
+      <w:bookmarkEnd w:id="13"/>
+    </w:p>
+    <w:p>
+      <w:pPr>
+        <w:pStyle w:val="Heading2"/>
+        <w:jc w:val="both"/>
+      </w:pPr>
+      <w:bookmarkStart w:id="14" w:name="_Toc6075939"/>
+      <w:bookmarkStart w:id="15" w:name="_Toc6076286"/>
+      <w:r>
+        <w:t xml:space="preserve">3.1. </w:t>
+      </w:r>
+      <w:r>
+        <w:t>Our Idea:</w:t>
+      </w:r>
+      <w:bookmarkEnd w:id="14"/>
+      <w:bookmarkEnd w:id="15"/>
+    </w:p>
+    <w:p>
+      <w:pPr>
+        <w:jc w:val="both"/>
+        <w:rPr>
+          <w:rFonts w:ascii="Calibri" w:hAnsi="Calibri" w:cs="Calibri"/>
+        </w:rPr>
+      </w:pPr>
+    </w:p>
+    <w:p>
+      <w:pPr>
+        <w:jc w:val="both"/>
+        <w:rPr>
+          <w:rFonts w:ascii="Calibri" w:hAnsi="Calibri" w:cs="Calibri"/>
+          <w:szCs w:val="22"/>
+        </w:rPr>
+      </w:pPr>
+      <w:r>
+        <w:rPr>
+          <w:rFonts w:ascii="Calibri" w:hAnsi="Calibri" w:cs="Calibri"/>
+        </w:rPr>
+        <w:t xml:space="preserve">We are willing to develop an optimization algorithm. Inspiration we are using is </w:t>
+      </w:r>
+      <w:r>
+        <w:rPr>
+          <w:rFonts w:ascii="Calibri" w:hAnsi="Calibri" w:cs="Calibri"/>
+          <w:b/>
+        </w:rPr>
+        <w:t>War Tactics.</w:t>
+      </w:r>
+      <w:r>
+        <w:rPr>
+          <w:rFonts w:ascii="Calibri" w:hAnsi="Calibri" w:cs="Calibri"/>
+        </w:rPr>
+        <w:t xml:space="preserve"> There is no algorithm that is inspired by war tactics according to our knowledge. For that purpose, we will be studying several war tactics and map it into algorithm and then we would compare our algorithm with following well known algorithms:</w:t>
+      </w:r>
+    </w:p>
+    <w:p>
+      <w:pPr>
+        <w:pStyle w:val="ListParagraph"/>
+        <w:numPr>
+          <w:ilvl w:val="0"/>
+          <w:numId w:val="2"/>
+        </w:numPr>
+        <w:jc w:val="both"/>
+        <w:rPr>
+          <w:rFonts w:cs="Calibri"/>
+        </w:rPr>
+      </w:pPr>
+      <w:r>
+        <w:rPr>
+          <w:rFonts w:cs="Calibri"/>
+        </w:rPr>
+        <w:t>Genetic Algorithm</w:t>
+      </w:r>
+    </w:p>
+    <w:p>
+      <w:pPr>
+        <w:pStyle w:val="ListParagraph"/>
+        <w:numPr>
+          <w:ilvl w:val="0"/>
+          <w:numId w:val="2"/>
+        </w:numPr>
+        <w:jc w:val="both"/>
+        <w:rPr>
+          <w:rFonts w:cs="Calibri"/>
+        </w:rPr>
+      </w:pPr>
+      <w:r>
+        <w:rPr>
+          <w:rFonts w:cs="Calibri"/>
+        </w:rPr>
+        <w:t>Particle Swarm Optimization</w:t>
+      </w:r>
+    </w:p>
+    <w:p>
+      <w:pPr>
+        <w:pStyle w:val="ListParagraph"/>
+        <w:numPr>
+          <w:ilvl w:val="0"/>
+          <w:numId w:val="2"/>
+        </w:numPr>
+        <w:jc w:val="both"/>
+        <w:rPr>
+          <w:rFonts w:cs="Calibri"/>
+        </w:rPr>
+      </w:pPr>
+      <w:r>
+        <w:rPr>
+          <w:rFonts w:cs="Calibri"/>
+        </w:rPr>
+        <w:t>Gray Wolf Optimization</w:t>
+      </w:r>
+    </w:p>
+    <w:p>
+      <w:pPr>
+        <w:pStyle w:val="ListParagraph"/>
+        <w:numPr>
+          <w:ilvl w:val="0"/>
+          <w:numId w:val="2"/>
+        </w:numPr>
+        <w:jc w:val="both"/>
+        <w:rPr>
+          <w:rFonts w:cs="Calibri"/>
+        </w:rPr>
+      </w:pPr>
+      <w:r>
+        <w:rPr>
+          <w:rFonts w:cs="Calibri"/>
+        </w:rPr>
+        <w:t>Teacher Learning Algorithm</w:t>
+      </w:r>
+    </w:p>
+    <w:p>
+      <w:pPr>
+        <w:pStyle w:val="ListParagraph"/>
+        <w:numPr>
+          <w:ilvl w:val="0"/>
+          <w:numId w:val="2"/>
+        </w:numPr>
+        <w:jc w:val="both"/>
+        <w:rPr>
+          <w:rFonts w:cs="Calibri"/>
+        </w:rPr>
+      </w:pPr>
+      <w:r>
+        <w:rPr>
+          <w:rFonts w:cs="Calibri"/>
+        </w:rPr>
+        <w:t>Gravitational Search Algorithm</w:t>
+      </w:r>
+    </w:p>
+    <w:p>
+      <w:pPr>
+        <w:jc w:val="both"/>
+        <w:rPr>
+          <w:rFonts w:ascii="Calibri" w:hAnsi="Calibri" w:cs="Calibri"/>
+          <w:b/>
+        </w:rPr>
+      </w:pPr>
+      <w:r>
+        <w:rPr>
+          <w:rFonts w:ascii="Calibri" w:hAnsi="Calibri" w:cs="Calibri"/>
+        </w:rPr>
+        <w:t xml:space="preserve">In order to compare our algorithm with above mentioned algorithms, we </w:t>
+      </w:r>
+      <w:r>
+        <w:rPr>
+          <w:rFonts w:ascii="Calibri" w:hAnsi="Calibri" w:cs="Calibri"/>
+        </w:rPr>
+        <w:t>will</w:t>
+      </w:r>
+      <w:r>
+        <w:rPr>
+          <w:rFonts w:ascii="Calibri" w:hAnsi="Calibri" w:cs="Calibri"/>
+        </w:rPr>
+        <w:t xml:space="preserve"> compare these algorithms (Above algorithms can be changed)</w:t>
+      </w:r>
+      <w:r>
+        <w:rPr>
+          <w:rFonts w:ascii="Calibri" w:hAnsi="Calibri" w:cs="Calibri"/>
+        </w:rPr>
+        <w:t xml:space="preserve"> on an application</w:t>
+      </w:r>
+      <w:r>
+        <w:rPr>
+          <w:rFonts w:ascii="Calibri" w:hAnsi="Calibri" w:cs="Calibri"/>
+        </w:rPr>
+        <w:t xml:space="preserve">. User can choose a particular algorithm and set its parameters and similarly, user can choose second algorithm as well and then their comparison will be shown </w:t>
+      </w:r>
+      <w:r>
+        <w:rPr>
+          <w:rFonts w:ascii="Calibri" w:hAnsi="Calibri" w:cs="Calibri"/>
+        </w:rPr>
+        <w:t xml:space="preserve">in tabular and </w:t>
+      </w:r>
+      <w:r>
+        <w:rPr>
+          <w:rFonts w:ascii="Calibri" w:hAnsi="Calibri" w:cs="Calibri"/>
+        </w:rPr>
+        <w:t>graph</w:t>
+      </w:r>
+      <w:r>
+        <w:rPr>
+          <w:rFonts w:ascii="Calibri" w:hAnsi="Calibri" w:cs="Calibri"/>
+        </w:rPr>
+        <w:t>s form that includes convergence curves, trajectory</w:t>
+      </w:r>
+      <w:r>
+        <w:rPr>
+          <w:rFonts w:ascii="Calibri" w:hAnsi="Calibri" w:cs="Calibri"/>
+        </w:rPr>
+        <w:t xml:space="preserve">. We would also test our algorithm on </w:t>
+      </w:r>
+      <w:r>
+        <w:rPr>
+          <w:rFonts w:ascii="Calibri" w:hAnsi="Calibri" w:cs="Calibri"/>
+          <w:b/>
+        </w:rPr>
+        <w:t xml:space="preserve">benchmark functions. </w:t>
+      </w:r>
+    </w:p>
+    <w:p>
+      <w:pPr>
+        <w:jc w:val="both"/>
+        <w:rPr>
+          <w:rFonts w:ascii="Calibri" w:hAnsi="Calibri" w:cs="Calibri"/>
+        </w:rPr>
+      </w:pPr>
+    </w:p>
+    <w:p>
+      <w:pPr>
+        <w:pStyle w:val="BodyText"/>
+        <w:rPr>
+          <w:rFonts w:ascii="Calibri" w:hAnsi="Calibri" w:cs="Calibri"/>
+        </w:rPr>
+      </w:pPr>
+      <w:r>
+        <w:rPr>
+          <w:rFonts w:ascii="Calibri" w:hAnsi="Calibri" w:cs="Calibri"/>
+        </w:rPr>
+        <w:t xml:space="preserve">  </w:t>
+      </w:r>
+      <w:r>
+        <w:rPr>
+          <w:rFonts w:ascii="Calibri" w:hAnsi="Calibri" w:cs="Calibri"/>
+          <w:b/>
+        </w:rPr>
+        <w:t>Significance of our work</w:t>
+      </w:r>
+    </w:p>
+    <w:p>
+      <w:pPr>
+        <w:pStyle w:val="BodyText"/>
+        <w:numPr>
+          <w:ilvl w:val="0"/>
+          <w:numId w:val="3"/>
+        </w:numPr>
+        <w:rPr>
+          <w:rFonts w:ascii="Calibri" w:hAnsi="Calibri" w:cs="Calibri"/>
+        </w:rPr>
+      </w:pPr>
+      <w:r>
+        <w:rPr>
+          <w:rFonts w:ascii="Calibri" w:hAnsi="Calibri" w:cs="Calibri"/>
+        </w:rPr>
+        <w:t>The proposed algorithm is based on war tactics and war strategies</w:t>
+      </w:r>
+      <w:r>
+        <w:rPr>
+          <w:rFonts w:ascii="Calibri" w:hAnsi="Calibri" w:cs="Calibri"/>
+        </w:rPr>
+        <w:t xml:space="preserve">. </w:t>
+      </w:r>
+      <w:r>
+        <w:rPr>
+          <w:rFonts w:ascii="Calibri" w:hAnsi="Calibri" w:cs="Calibri"/>
+        </w:rPr>
+        <w:t>With the help of our work, many engineering problems like may give optimized solution</w:t>
+      </w:r>
+    </w:p>
+    <w:p>
+      <w:pPr>
+        <w:pStyle w:val="BodyText"/>
+        <w:numPr>
+          <w:ilvl w:val="0"/>
+          <w:numId w:val="5"/>
+        </w:numPr>
+        <w:rPr>
+          <w:rFonts w:ascii="Calibri" w:hAnsi="Calibri" w:cs="Calibri"/>
+        </w:rPr>
+      </w:pPr>
+      <w:r>
+        <w:rPr>
+          <w:rFonts w:ascii="Calibri" w:hAnsi="Calibri" w:cs="Calibri"/>
+        </w:rPr>
+        <w:t xml:space="preserve">Our work </w:t>
+      </w:r>
+      <w:r>
+        <w:rPr>
+          <w:rFonts w:ascii="Calibri" w:hAnsi="Calibri" w:cs="Calibri"/>
+        </w:rPr>
+        <w:t>would</w:t>
+      </w:r>
+      <w:r>
+        <w:rPr>
+          <w:rFonts w:ascii="Calibri" w:hAnsi="Calibri" w:cs="Calibri"/>
+        </w:rPr>
+        <w:t xml:space="preserve"> be shaped into publishable research paper.</w:t>
+      </w:r>
+    </w:p>
+    <w:p>
+      <w:pPr>
+        <w:pStyle w:val="BodyText"/>
+        <w:ind w:left="720"/>
+        <w:rPr>
+          <w:rFonts w:ascii="Calibri" w:hAnsi="Calibri" w:cs="Calibri"/>
+        </w:rPr>
+      </w:pPr>
+    </w:p>
+    <w:p>
+      <w:pPr>
+        <w:pStyle w:val="Heading2"/>
+        <w:jc w:val="both"/>
+      </w:pPr>
+      <w:bookmarkStart w:id="16" w:name="_Toc419886244"/>
+      <w:bookmarkStart w:id="17" w:name="_Toc6075940"/>
+      <w:bookmarkStart w:id="18" w:name="_Toc6076287"/>
+      <w:r>
+        <w:lastRenderedPageBreak/>
+        <w:t xml:space="preserve">3.2. </w:t>
+      </w:r>
+      <w:r>
+        <w:t>Project Scope</w:t>
+      </w:r>
+      <w:bookmarkEnd w:id="16"/>
+      <w:r>
+        <w:t>:</w:t>
+      </w:r>
+      <w:bookmarkEnd w:id="17"/>
+      <w:bookmarkEnd w:id="18"/>
+    </w:p>
+    <w:p>
+      <w:pPr>
+        <w:pStyle w:val="ListParagraph"/>
+        <w:numPr>
+          <w:ilvl w:val="0"/>
+          <w:numId w:val="5"/>
+        </w:numPr>
+        <w:jc w:val="both"/>
+      </w:pPr>
+      <w:r>
+        <w:t xml:space="preserve">Propose </w:t>
+      </w:r>
+      <w:bookmarkStart w:id="19" w:name="_GoBack"/>
+      <w:bookmarkEnd w:id="19"/>
+      <w:r>
+        <w:t xml:space="preserve">an algorithm </w:t>
+      </w:r>
+    </w:p>
+    <w:p>
+      <w:pPr>
+        <w:pStyle w:val="ListParagraph"/>
+        <w:numPr>
+          <w:ilvl w:val="0"/>
+          <w:numId w:val="5"/>
+        </w:numPr>
+        <w:jc w:val="both"/>
+      </w:pPr>
+      <w:r>
+        <w:t>Implementation of an Algorithm</w:t>
+      </w:r>
+    </w:p>
+    <w:p>
+      <w:pPr>
+        <w:pStyle w:val="ListParagraph"/>
+        <w:numPr>
+          <w:ilvl w:val="0"/>
+          <w:numId w:val="5"/>
+        </w:numPr>
+        <w:jc w:val="both"/>
+      </w:pPr>
+      <w:r>
+        <w:t xml:space="preserve">Perform Experiments </w:t>
+      </w:r>
+    </w:p>
+    <w:p>
+      <w:pPr>
+        <w:pStyle w:val="ListParagraph"/>
+        <w:numPr>
+          <w:ilvl w:val="0"/>
+          <w:numId w:val="5"/>
+        </w:numPr>
+        <w:jc w:val="both"/>
+      </w:pPr>
+      <w:r>
+        <w:t>Comparison Report</w:t>
+      </w:r>
+    </w:p>
+    <w:p>
+      <w:pPr>
+        <w:pStyle w:val="ListParagraph"/>
+        <w:numPr>
+          <w:ilvl w:val="0"/>
+          <w:numId w:val="5"/>
+        </w:numPr>
+        <w:jc w:val="both"/>
+      </w:pPr>
+      <w:r>
+        <w:t xml:space="preserve">Research paper writing  </w:t>
+      </w:r>
+    </w:p>
+    <w:p>
+      <w:pPr>
+        <w:jc w:val="both"/>
+        <w:rPr>
+          <w:rFonts w:ascii="Calibri" w:hAnsi="Calibri" w:cs="Calibri"/>
+        </w:rPr>
+      </w:pPr>
+    </w:p>
+    <w:p>
+      <w:pPr>
+        <w:pStyle w:val="BodyText"/>
+        <w:ind w:left="360"/>
+        <w:rPr>
+          <w:rFonts w:ascii="Calibri" w:hAnsi="Calibri" w:cs="Calibri"/>
+        </w:rPr>
+      </w:pPr>
+    </w:p>
+    <w:p>
+      <w:pPr>
+        <w:pStyle w:val="BodyText"/>
+        <w:ind w:left="360"/>
+        <w:rPr>
+          <w:rFonts w:ascii="Calibri" w:hAnsi="Calibri" w:cs="Calibri"/>
+        </w:rPr>
+      </w:pPr>
+    </w:p>
+    <w:p>
+      <w:pPr>
+        <w:pStyle w:val="BodyText"/>
+        <w:ind w:left="360"/>
+        <w:rPr>
+          <w:rFonts w:ascii="Calibri" w:hAnsi="Calibri" w:cs="Calibri"/>
+        </w:rPr>
+      </w:pPr>
+    </w:p>
+    <w:p>
+      <w:pPr>
+        <w:pStyle w:val="BodyText"/>
+        <w:ind w:left="360"/>
+        <w:rPr>
+          <w:rFonts w:ascii="Calibri" w:hAnsi="Calibri" w:cs="Calibri"/>
+        </w:rPr>
+      </w:pPr>
+    </w:p>
+    <w:p>
+      <w:pPr>
+        <w:pStyle w:val="BodyText"/>
+        <w:ind w:left="360"/>
+        <w:rPr>
+          <w:rFonts w:ascii="Calibri" w:hAnsi="Calibri" w:cs="Calibri"/>
+        </w:rPr>
+      </w:pPr>
+    </w:p>
+    <w:p>
+      <w:pPr>
+        <w:pStyle w:val="BodyText"/>
+        <w:ind w:left="360"/>
+        <w:rPr>
+          <w:rFonts w:ascii="Calibri" w:hAnsi="Calibri" w:cs="Calibri"/>
+        </w:rPr>
+      </w:pPr>
+    </w:p>
+    <w:p>
+      <w:pPr>
+        <w:pStyle w:val="BodyText"/>
+        <w:ind w:left="360"/>
+        <w:rPr>
+          <w:rFonts w:ascii="Calibri" w:hAnsi="Calibri" w:cs="Calibri"/>
+        </w:rPr>
+      </w:pPr>
+    </w:p>
+    <w:p>
+      <w:pPr>
+        <w:pStyle w:val="Heading1"/>
+        <w:numPr>
+          <w:ilvl w:val="0"/>
+          <w:numId w:val="1"/>
+        </w:numPr>
+        <w:jc w:val="both"/>
+        <w:rPr>
+          <w:rFonts w:ascii="Calibri" w:hAnsi="Calibri" w:cs="Calibri"/>
+        </w:rPr>
+      </w:pPr>
+      <w:bookmarkStart w:id="20" w:name="_Toc419886246"/>
+      <w:bookmarkStart w:id="21" w:name="_Toc6075941"/>
+      <w:bookmarkStart w:id="22" w:name="_Toc6076288"/>
+      <w:r>
+        <w:rPr>
+          <w:rFonts w:ascii="Calibri" w:hAnsi="Calibri" w:cs="Calibri"/>
+        </w:rPr>
+        <w:t>Learning Outcomes</w:t>
+      </w:r>
+      <w:bookmarkEnd w:id="20"/>
+      <w:r>
+        <w:rPr>
+          <w:rFonts w:ascii="Calibri" w:hAnsi="Calibri" w:cs="Calibri"/>
+        </w:rPr>
+        <w:t>:</w:t>
+      </w:r>
+      <w:bookmarkEnd w:id="21"/>
+      <w:bookmarkEnd w:id="22"/>
+    </w:p>
+    <w:p>
+      <w:pPr>
+        <w:numPr>
+          <w:ilvl w:val="0"/>
+          <w:numId w:val="4"/>
+        </w:numPr>
+        <w:jc w:val="both"/>
+        <w:rPr>
+          <w:rFonts w:ascii="Calibri" w:hAnsi="Calibri" w:cs="Calibri"/>
+          <w:bCs/>
+          <w:color w:val="0D0D0D"/>
+          <w:kern w:val="32"/>
+        </w:rPr>
+      </w:pPr>
+      <w:r>
+        <w:rPr>
+          <w:rFonts w:ascii="Calibri" w:hAnsi="Calibri" w:cs="Calibri"/>
+          <w:bCs/>
+          <w:color w:val="0D0D0D"/>
+          <w:kern w:val="32"/>
+        </w:rPr>
+        <w:t xml:space="preserve">We </w:t>
+      </w:r>
+      <w:r>
+        <w:rPr>
+          <w:rFonts w:ascii="Calibri" w:hAnsi="Calibri" w:cs="Calibri"/>
+          <w:bCs/>
+          <w:color w:val="0D0D0D"/>
+          <w:kern w:val="32"/>
+        </w:rPr>
+        <w:t>would</w:t>
+      </w:r>
+      <w:r>
+        <w:rPr>
+          <w:rFonts w:ascii="Calibri" w:hAnsi="Calibri" w:cs="Calibri"/>
+          <w:bCs/>
+          <w:color w:val="0D0D0D"/>
+          <w:kern w:val="32"/>
+        </w:rPr>
+        <w:t xml:space="preserve"> be able to model real-life problems as optimization problems.</w:t>
+      </w:r>
+    </w:p>
+    <w:p>
+      <w:pPr>
+        <w:numPr>
+          <w:ilvl w:val="0"/>
+          <w:numId w:val="4"/>
+        </w:numPr>
+        <w:jc w:val="both"/>
+        <w:rPr>
+          <w:rFonts w:ascii="Calibri" w:hAnsi="Calibri" w:cs="Calibri"/>
+          <w:bCs/>
+          <w:color w:val="0D0D0D"/>
+          <w:kern w:val="32"/>
+        </w:rPr>
+      </w:pPr>
+      <w:r>
+        <w:rPr>
+          <w:rFonts w:ascii="Calibri" w:hAnsi="Calibri" w:cs="Calibri"/>
+          <w:bCs/>
+          <w:color w:val="0D0D0D"/>
+          <w:kern w:val="32"/>
+        </w:rPr>
+        <w:t xml:space="preserve">We </w:t>
+      </w:r>
+      <w:r>
+        <w:rPr>
+          <w:rFonts w:ascii="Calibri" w:hAnsi="Calibri" w:cs="Calibri"/>
+          <w:bCs/>
+          <w:color w:val="0D0D0D"/>
+          <w:kern w:val="32"/>
+        </w:rPr>
+        <w:t>would</w:t>
+      </w:r>
+      <w:r>
+        <w:rPr>
+          <w:rFonts w:ascii="Calibri" w:hAnsi="Calibri" w:cs="Calibri"/>
+          <w:bCs/>
+          <w:color w:val="0D0D0D"/>
+          <w:kern w:val="32"/>
+        </w:rPr>
+        <w:t xml:space="preserve"> be able to choose a solution method appropriate to the characteristics of a given problem and obtain a solution. </w:t>
+      </w:r>
+    </w:p>
+    <w:p>
+      <w:pPr>
+        <w:numPr>
+          <w:ilvl w:val="0"/>
+          <w:numId w:val="4"/>
+        </w:numPr>
+        <w:jc w:val="both"/>
+        <w:rPr>
+          <w:rFonts w:ascii="Calibri" w:hAnsi="Calibri" w:cs="Calibri"/>
+          <w:bCs/>
+          <w:color w:val="0D0D0D"/>
+          <w:kern w:val="32"/>
+        </w:rPr>
+      </w:pPr>
+      <w:r>
+        <w:rPr>
+          <w:rFonts w:ascii="Calibri" w:hAnsi="Calibri" w:cs="Calibri"/>
+          <w:bCs/>
+          <w:color w:val="0D0D0D"/>
+          <w:kern w:val="32"/>
+        </w:rPr>
+        <w:t xml:space="preserve">We </w:t>
+      </w:r>
+      <w:r>
+        <w:rPr>
+          <w:rFonts w:ascii="Calibri" w:hAnsi="Calibri" w:cs="Calibri"/>
+          <w:bCs/>
+          <w:color w:val="0D0D0D"/>
+          <w:kern w:val="32"/>
+        </w:rPr>
+        <w:t>would</w:t>
+      </w:r>
+      <w:r>
+        <w:rPr>
+          <w:rFonts w:ascii="Calibri" w:hAnsi="Calibri" w:cs="Calibri"/>
+          <w:bCs/>
+          <w:color w:val="0D0D0D"/>
+          <w:kern w:val="32"/>
+        </w:rPr>
+        <w:t xml:space="preserve"> be able to implement optimization methods yields problems in numerical linear algebra.</w:t>
+      </w:r>
+      <w:r>
+        <w:rPr>
+          <w:rFonts w:ascii="Calibri" w:hAnsi="Calibri" w:cs="Calibri"/>
+          <w:b/>
+          <w:bCs/>
+          <w:color w:val="0D0D0D"/>
+          <w:kern w:val="32"/>
+          <w:sz w:val="32"/>
+          <w:szCs w:val="32"/>
+        </w:rPr>
+        <w:br/>
+      </w:r>
+    </w:p>
+    <w:p>
+      <w:pPr>
+        <w:pStyle w:val="Heading1"/>
+        <w:numPr>
+          <w:ilvl w:val="0"/>
+          <w:numId w:val="1"/>
+        </w:numPr>
+        <w:jc w:val="both"/>
+        <w:rPr>
+          <w:rFonts w:ascii="Calibri" w:hAnsi="Calibri" w:cs="Calibri"/>
+        </w:rPr>
+      </w:pPr>
+      <w:bookmarkStart w:id="23" w:name="_Toc419886249"/>
+      <w:bookmarkStart w:id="24" w:name="_Toc6075942"/>
+      <w:bookmarkStart w:id="25" w:name="_Toc6076289"/>
+      <w:r>
+        <w:rPr>
+          <w:rFonts w:ascii="Calibri" w:hAnsi="Calibri" w:cs="Calibri"/>
+        </w:rPr>
+        <w:t>References</w:t>
+      </w:r>
+      <w:bookmarkEnd w:id="23"/>
+      <w:r>
+        <w:rPr>
+          <w:rFonts w:ascii="Calibri" w:hAnsi="Calibri" w:cs="Calibri"/>
+        </w:rPr>
+        <w:t>:</w:t>
+      </w:r>
+      <w:bookmarkEnd w:id="24"/>
+      <w:bookmarkEnd w:id="25"/>
+    </w:p>
+    <w:p>
+      <w:pPr>
+        <w:jc w:val="both"/>
+      </w:pPr>
+      <w:hyperlink r:id="rId6" w:history="1">
+        <w:r>
+          <w:rPr>
+            <w:rStyle w:val="Hyperlink"/>
+          </w:rPr>
+          <w:t>https://www.cs.auckland.ac.nz/courses/compsci367s1c/tutorials/IntroductionToWeka.pdf</w:t>
+        </w:r>
+      </w:hyperlink>
+    </w:p>
+    <w:p>
+      <w:pPr>
+        <w:jc w:val="both"/>
+      </w:pPr>
+      <w:hyperlink r:id="rId7" w:history="1">
+        <w:r>
+          <w:rPr>
+            <w:rStyle w:val="Hyperlink"/>
+          </w:rPr>
+          <w:t>http://mathworld.wolfram.com/GlobalOptimization.html</w:t>
+        </w:r>
+      </w:hyperlink>
+    </w:p>
+    <w:p>
+      <w:pPr>
+        <w:jc w:val="both"/>
+      </w:pPr>
+      <w:hyperlink r:id="rId8" w:history="1">
+        <w:r>
+          <w:rPr>
+            <w:rStyle w:val="Hyperlink"/>
+          </w:rPr>
+          <w:t>https://en.wikipedia.org/wiki/Metaheuristic</w:t>
+        </w:r>
+      </w:hyperlink>
+    </w:p>
+    <w:p/>
     <w:sectPr>
+      <w:headerReference w:type="default" r:id="rId9"/>
       <w:pgSz w:w="12240" w:h="15840"/>
       <w:pgMar w:top="1440" w:right="1440" w:bottom="1440" w:left="1440" w:header="720" w:footer="720" w:gutter="0"/>
       <w:pgBorders w:offsetFrom="page">
@@ -15,11 +3719,661 @@
         <w:bottom w:val="double" w:sz="4" w:space="24" w:color="auto"/>
         <w:right w:val="double" w:sz="4" w:space="24" w:color="auto"/>
       </w:pgBorders>
+      <w:pgNumType w:start="0"/>
       <w:cols w:space="720"/>
+      <w:titlePg/>
       <w:docGrid w:linePitch="360"/>
     </w:sectPr>
   </w:body>
 </w:document>
+</file>
+
+<file path=word/header1.xml><?xml version="1.0" encoding="utf-8"?>
+<w:hdr xmlns:wpc="http://schemas.microsoft.com/office/word/2010/wordprocessingCanvas" xmlns:cx="http://schemas.microsoft.com/office/drawing/2014/chartex" xmlns:mc="http://schemas.openxmlformats.org/markup-compatibility/2006" xmlns:o="urn:schemas-microsoft-com:office:office" xmlns:r="http://schemas.openxmlformats.org/officeDocument/2006/relationships" xmlns:m="http://schemas.openxmlformats.org/officeDocument/2006/math" xmlns:v="urn:schemas-microsoft-com:vml" xmlns:wp14="http://schemas.microsoft.com/office/word/2010/wordprocessingDrawing" xmlns:wp="http://schemas.openxmlformats.org/drawingml/2006/wordprocessingDrawing" xmlns:w10="urn:schemas-microsoft-com:office:word" xmlns:w="http://schemas.openxmlformats.org/wordprocessingml/2006/main" xmlns:w14="http://schemas.microsoft.com/office/word/2010/wordml" xmlns:w15="http://schemas.microsoft.com/office/word/2012/wordml" xmlns:w16se="http://schemas.microsoft.com/office/word/2015/wordml/symex" xmlns:wpg="http://schemas.microsoft.com/office/word/2010/wordprocessingGroup" xmlns:wpi="http://schemas.microsoft.com/office/word/2010/wordprocessingInk" xmlns:wne="http://schemas.microsoft.com/office/word/2006/wordml" xmlns:wps="http://schemas.microsoft.com/office/word/2010/wordprocessingShape" mc:Ignorable="w14 w15 w16se wp14">
+  <w:p>
+    <w:pPr>
+      <w:pStyle w:val="Header"/>
+      <w:rPr>
+        <w:sz w:val="20"/>
+        <w:szCs w:val="20"/>
+      </w:rPr>
+    </w:pPr>
+    <w:r>
+      <w:tab/>
+    </w:r>
+    <w:r>
+      <w:rPr>
+        <w:sz w:val="20"/>
+        <w:szCs w:val="20"/>
+      </w:rPr>
+      <w:t>Project Proposal Document</w:t>
+    </w:r>
+    <w:r>
+      <w:rPr>
+        <w:sz w:val="20"/>
+        <w:szCs w:val="20"/>
+      </w:rPr>
+      <w:tab/>
+      <w:t>Capstone 2019</w:t>
+    </w:r>
+  </w:p>
+  <w:p>
+    <w:pPr>
+      <w:pStyle w:val="Header"/>
+      <w:rPr>
+        <w:sz w:val="20"/>
+        <w:szCs w:val="20"/>
+      </w:rPr>
+    </w:pPr>
+    <w:r>
+      <w:rPr>
+        <w:sz w:val="20"/>
+        <w:szCs w:val="20"/>
+      </w:rPr>
+      <w:tab/>
+      <w:t>Gl</w:t>
+    </w:r>
+    <w:r>
+      <w:rPr>
+        <w:sz w:val="20"/>
+        <w:szCs w:val="20"/>
+      </w:rPr>
+      <w:t>obal Optimization using Meta-Heu</w:t>
+    </w:r>
+    <w:r>
+      <w:rPr>
+        <w:sz w:val="20"/>
+        <w:szCs w:val="20"/>
+      </w:rPr>
+      <w:t>ristics</w:t>
+    </w:r>
+    <w:r>
+      <w:rPr>
+        <w:sz w:val="20"/>
+        <w:szCs w:val="20"/>
+      </w:rPr>
+      <w:tab/>
+      <w:t>CS-456</w:t>
+    </w:r>
+  </w:p>
+</w:hdr>
+</file>
+
+<file path=word/numbering.xml><?xml version="1.0" encoding="utf-8"?>
+<w:numbering xmlns:wpc="http://schemas.microsoft.com/office/word/2010/wordprocessingCanvas" xmlns:cx="http://schemas.microsoft.com/office/drawing/2014/chartex" xmlns:mc="http://schemas.openxmlformats.org/markup-compatibility/2006" xmlns:o="urn:schemas-microsoft-com:office:office" xmlns:r="http://schemas.openxmlformats.org/officeDocument/2006/relationships" xmlns:m="http://schemas.openxmlformats.org/officeDocument/2006/math" xmlns:v="urn:schemas-microsoft-com:vml" xmlns:wp14="http://schemas.microsoft.com/office/word/2010/wordprocessingDrawing" xmlns:wp="http://schemas.openxmlformats.org/drawingml/2006/wordprocessingDrawing" xmlns:w10="urn:schemas-microsoft-com:office:word" xmlns:w="http://schemas.openxmlformats.org/wordprocessingml/2006/main" xmlns:w14="http://schemas.microsoft.com/office/word/2010/wordml" xmlns:w15="http://schemas.microsoft.com/office/word/2012/wordml" xmlns:w16se="http://schemas.microsoft.com/office/word/2015/wordml/symex" xmlns:wpg="http://schemas.microsoft.com/office/word/2010/wordprocessingGroup" xmlns:wpi="http://schemas.microsoft.com/office/word/2010/wordprocessingInk" xmlns:wne="http://schemas.microsoft.com/office/word/2006/wordml" xmlns:wps="http://schemas.microsoft.com/office/word/2010/wordprocessingShape" mc:Ignorable="w14 w15 w16se wp14">
+  <w:abstractNum w:abstractNumId="0" w15:restartNumberingAfterBreak="0">
+    <w:nsid w:val="177C23EA"/>
+    <w:multiLevelType w:val="hybridMultilevel"/>
+    <w:tmpl w:val="77AEF492"/>
+    <w:lvl w:ilvl="0" w:tplc="04090001">
+      <w:start w:val="1"/>
+      <w:numFmt w:val="bullet"/>
+      <w:lvlText w:val=""/>
+      <w:lvlJc w:val="left"/>
+      <w:pPr>
+        <w:ind w:left="720" w:hanging="360"/>
+      </w:pPr>
+      <w:rPr>
+        <w:rFonts w:ascii="Symbol" w:hAnsi="Symbol" w:hint="default"/>
+      </w:rPr>
+    </w:lvl>
+    <w:lvl w:ilvl="1" w:tplc="04090003" w:tentative="1">
+      <w:start w:val="1"/>
+      <w:numFmt w:val="bullet"/>
+      <w:lvlText w:val="o"/>
+      <w:lvlJc w:val="left"/>
+      <w:pPr>
+        <w:ind w:left="1440" w:hanging="360"/>
+      </w:pPr>
+      <w:rPr>
+        <w:rFonts w:ascii="Courier New" w:hAnsi="Courier New" w:cs="Courier New" w:hint="default"/>
+      </w:rPr>
+    </w:lvl>
+    <w:lvl w:ilvl="2" w:tplc="04090005" w:tentative="1">
+      <w:start w:val="1"/>
+      <w:numFmt w:val="bullet"/>
+      <w:lvlText w:val=""/>
+      <w:lvlJc w:val="left"/>
+      <w:pPr>
+        <w:ind w:left="2160" w:hanging="360"/>
+      </w:pPr>
+      <w:rPr>
+        <w:rFonts w:ascii="Wingdings" w:hAnsi="Wingdings" w:hint="default"/>
+      </w:rPr>
+    </w:lvl>
+    <w:lvl w:ilvl="3" w:tplc="04090001" w:tentative="1">
+      <w:start w:val="1"/>
+      <w:numFmt w:val="bullet"/>
+      <w:lvlText w:val=""/>
+      <w:lvlJc w:val="left"/>
+      <w:pPr>
+        <w:ind w:left="2880" w:hanging="360"/>
+      </w:pPr>
+      <w:rPr>
+        <w:rFonts w:ascii="Symbol" w:hAnsi="Symbol" w:hint="default"/>
+      </w:rPr>
+    </w:lvl>
+    <w:lvl w:ilvl="4" w:tplc="04090003" w:tentative="1">
+      <w:start w:val="1"/>
+      <w:numFmt w:val="bullet"/>
+      <w:lvlText w:val="o"/>
+      <w:lvlJc w:val="left"/>
+      <w:pPr>
+        <w:ind w:left="3600" w:hanging="360"/>
+      </w:pPr>
+      <w:rPr>
+        <w:rFonts w:ascii="Courier New" w:hAnsi="Courier New" w:cs="Courier New" w:hint="default"/>
+      </w:rPr>
+    </w:lvl>
+    <w:lvl w:ilvl="5" w:tplc="04090005" w:tentative="1">
+      <w:start w:val="1"/>
+      <w:numFmt w:val="bullet"/>
+      <w:lvlText w:val=""/>
+      <w:lvlJc w:val="left"/>
+      <w:pPr>
+        <w:ind w:left="4320" w:hanging="360"/>
+      </w:pPr>
+      <w:rPr>
+        <w:rFonts w:ascii="Wingdings" w:hAnsi="Wingdings" w:hint="default"/>
+      </w:rPr>
+    </w:lvl>
+    <w:lvl w:ilvl="6" w:tplc="04090001" w:tentative="1">
+      <w:start w:val="1"/>
+      <w:numFmt w:val="bullet"/>
+      <w:lvlText w:val=""/>
+      <w:lvlJc w:val="left"/>
+      <w:pPr>
+        <w:ind w:left="5040" w:hanging="360"/>
+      </w:pPr>
+      <w:rPr>
+        <w:rFonts w:ascii="Symbol" w:hAnsi="Symbol" w:hint="default"/>
+      </w:rPr>
+    </w:lvl>
+    <w:lvl w:ilvl="7" w:tplc="04090003" w:tentative="1">
+      <w:start w:val="1"/>
+      <w:numFmt w:val="bullet"/>
+      <w:lvlText w:val="o"/>
+      <w:lvlJc w:val="left"/>
+      <w:pPr>
+        <w:ind w:left="5760" w:hanging="360"/>
+      </w:pPr>
+      <w:rPr>
+        <w:rFonts w:ascii="Courier New" w:hAnsi="Courier New" w:cs="Courier New" w:hint="default"/>
+      </w:rPr>
+    </w:lvl>
+    <w:lvl w:ilvl="8" w:tplc="04090005" w:tentative="1">
+      <w:start w:val="1"/>
+      <w:numFmt w:val="bullet"/>
+      <w:lvlText w:val=""/>
+      <w:lvlJc w:val="left"/>
+      <w:pPr>
+        <w:ind w:left="6480" w:hanging="360"/>
+      </w:pPr>
+      <w:rPr>
+        <w:rFonts w:ascii="Wingdings" w:hAnsi="Wingdings" w:hint="default"/>
+      </w:rPr>
+    </w:lvl>
+  </w:abstractNum>
+  <w:abstractNum w:abstractNumId="1" w15:restartNumberingAfterBreak="0">
+    <w:nsid w:val="32191C82"/>
+    <w:multiLevelType w:val="hybridMultilevel"/>
+    <w:tmpl w:val="B75AA194"/>
+    <w:lvl w:ilvl="0" w:tplc="04090001">
+      <w:start w:val="1"/>
+      <w:numFmt w:val="bullet"/>
+      <w:lvlText w:val=""/>
+      <w:lvlJc w:val="left"/>
+      <w:pPr>
+        <w:ind w:left="1800" w:hanging="360"/>
+      </w:pPr>
+      <w:rPr>
+        <w:rFonts w:ascii="Symbol" w:hAnsi="Symbol" w:hint="default"/>
+      </w:rPr>
+    </w:lvl>
+    <w:lvl w:ilvl="1" w:tplc="20000019">
+      <w:start w:val="1"/>
+      <w:numFmt w:val="lowerLetter"/>
+      <w:lvlText w:val="%2."/>
+      <w:lvlJc w:val="left"/>
+      <w:pPr>
+        <w:ind w:left="2520" w:hanging="360"/>
+      </w:pPr>
+    </w:lvl>
+    <w:lvl w:ilvl="2" w:tplc="2000001B">
+      <w:start w:val="1"/>
+      <w:numFmt w:val="lowerRoman"/>
+      <w:lvlText w:val="%3."/>
+      <w:lvlJc w:val="right"/>
+      <w:pPr>
+        <w:ind w:left="3240" w:hanging="180"/>
+      </w:pPr>
+    </w:lvl>
+    <w:lvl w:ilvl="3" w:tplc="2000000F">
+      <w:start w:val="1"/>
+      <w:numFmt w:val="decimal"/>
+      <w:lvlText w:val="%4."/>
+      <w:lvlJc w:val="left"/>
+      <w:pPr>
+        <w:ind w:left="3960" w:hanging="360"/>
+      </w:pPr>
+    </w:lvl>
+    <w:lvl w:ilvl="4" w:tplc="20000019">
+      <w:start w:val="1"/>
+      <w:numFmt w:val="lowerLetter"/>
+      <w:lvlText w:val="%5."/>
+      <w:lvlJc w:val="left"/>
+      <w:pPr>
+        <w:ind w:left="4680" w:hanging="360"/>
+      </w:pPr>
+    </w:lvl>
+    <w:lvl w:ilvl="5" w:tplc="2000001B">
+      <w:start w:val="1"/>
+      <w:numFmt w:val="lowerRoman"/>
+      <w:lvlText w:val="%6."/>
+      <w:lvlJc w:val="right"/>
+      <w:pPr>
+        <w:ind w:left="5400" w:hanging="180"/>
+      </w:pPr>
+    </w:lvl>
+    <w:lvl w:ilvl="6" w:tplc="2000000F">
+      <w:start w:val="1"/>
+      <w:numFmt w:val="decimal"/>
+      <w:lvlText w:val="%7."/>
+      <w:lvlJc w:val="left"/>
+      <w:pPr>
+        <w:ind w:left="6120" w:hanging="360"/>
+      </w:pPr>
+    </w:lvl>
+    <w:lvl w:ilvl="7" w:tplc="20000019">
+      <w:start w:val="1"/>
+      <w:numFmt w:val="lowerLetter"/>
+      <w:lvlText w:val="%8."/>
+      <w:lvlJc w:val="left"/>
+      <w:pPr>
+        <w:ind w:left="6840" w:hanging="360"/>
+      </w:pPr>
+    </w:lvl>
+    <w:lvl w:ilvl="8" w:tplc="2000001B">
+      <w:start w:val="1"/>
+      <w:numFmt w:val="lowerRoman"/>
+      <w:lvlText w:val="%9."/>
+      <w:lvlJc w:val="right"/>
+      <w:pPr>
+        <w:ind w:left="7560" w:hanging="180"/>
+      </w:pPr>
+    </w:lvl>
+  </w:abstractNum>
+  <w:abstractNum w:abstractNumId="2" w15:restartNumberingAfterBreak="0">
+    <w:nsid w:val="3A18603A"/>
+    <w:multiLevelType w:val="hybridMultilevel"/>
+    <w:tmpl w:val="C0CE28E4"/>
+    <w:lvl w:ilvl="0" w:tplc="20000001">
+      <w:start w:val="1"/>
+      <w:numFmt w:val="bullet"/>
+      <w:lvlText w:val=""/>
+      <w:lvlJc w:val="left"/>
+      <w:pPr>
+        <w:ind w:left="720" w:hanging="360"/>
+      </w:pPr>
+      <w:rPr>
+        <w:rFonts w:ascii="Symbol" w:hAnsi="Symbol" w:hint="default"/>
+      </w:rPr>
+    </w:lvl>
+    <w:lvl w:ilvl="1" w:tplc="20000003" w:tentative="1">
+      <w:start w:val="1"/>
+      <w:numFmt w:val="bullet"/>
+      <w:lvlText w:val="o"/>
+      <w:lvlJc w:val="left"/>
+      <w:pPr>
+        <w:ind w:left="1440" w:hanging="360"/>
+      </w:pPr>
+      <w:rPr>
+        <w:rFonts w:ascii="Courier New" w:hAnsi="Courier New" w:cs="Courier New" w:hint="default"/>
+      </w:rPr>
+    </w:lvl>
+    <w:lvl w:ilvl="2" w:tplc="20000005" w:tentative="1">
+      <w:start w:val="1"/>
+      <w:numFmt w:val="bullet"/>
+      <w:lvlText w:val=""/>
+      <w:lvlJc w:val="left"/>
+      <w:pPr>
+        <w:ind w:left="2160" w:hanging="360"/>
+      </w:pPr>
+      <w:rPr>
+        <w:rFonts w:ascii="Wingdings" w:hAnsi="Wingdings" w:hint="default"/>
+      </w:rPr>
+    </w:lvl>
+    <w:lvl w:ilvl="3" w:tplc="20000001" w:tentative="1">
+      <w:start w:val="1"/>
+      <w:numFmt w:val="bullet"/>
+      <w:lvlText w:val=""/>
+      <w:lvlJc w:val="left"/>
+      <w:pPr>
+        <w:ind w:left="2880" w:hanging="360"/>
+      </w:pPr>
+      <w:rPr>
+        <w:rFonts w:ascii="Symbol" w:hAnsi="Symbol" w:hint="default"/>
+      </w:rPr>
+    </w:lvl>
+    <w:lvl w:ilvl="4" w:tplc="20000003" w:tentative="1">
+      <w:start w:val="1"/>
+      <w:numFmt w:val="bullet"/>
+      <w:lvlText w:val="o"/>
+      <w:lvlJc w:val="left"/>
+      <w:pPr>
+        <w:ind w:left="3600" w:hanging="360"/>
+      </w:pPr>
+      <w:rPr>
+        <w:rFonts w:ascii="Courier New" w:hAnsi="Courier New" w:cs="Courier New" w:hint="default"/>
+      </w:rPr>
+    </w:lvl>
+    <w:lvl w:ilvl="5" w:tplc="20000005" w:tentative="1">
+      <w:start w:val="1"/>
+      <w:numFmt w:val="bullet"/>
+      <w:lvlText w:val=""/>
+      <w:lvlJc w:val="left"/>
+      <w:pPr>
+        <w:ind w:left="4320" w:hanging="360"/>
+      </w:pPr>
+      <w:rPr>
+        <w:rFonts w:ascii="Wingdings" w:hAnsi="Wingdings" w:hint="default"/>
+      </w:rPr>
+    </w:lvl>
+    <w:lvl w:ilvl="6" w:tplc="20000001" w:tentative="1">
+      <w:start w:val="1"/>
+      <w:numFmt w:val="bullet"/>
+      <w:lvlText w:val=""/>
+      <w:lvlJc w:val="left"/>
+      <w:pPr>
+        <w:ind w:left="5040" w:hanging="360"/>
+      </w:pPr>
+      <w:rPr>
+        <w:rFonts w:ascii="Symbol" w:hAnsi="Symbol" w:hint="default"/>
+      </w:rPr>
+    </w:lvl>
+    <w:lvl w:ilvl="7" w:tplc="20000003" w:tentative="1">
+      <w:start w:val="1"/>
+      <w:numFmt w:val="bullet"/>
+      <w:lvlText w:val="o"/>
+      <w:lvlJc w:val="left"/>
+      <w:pPr>
+        <w:ind w:left="5760" w:hanging="360"/>
+      </w:pPr>
+      <w:rPr>
+        <w:rFonts w:ascii="Courier New" w:hAnsi="Courier New" w:cs="Courier New" w:hint="default"/>
+      </w:rPr>
+    </w:lvl>
+    <w:lvl w:ilvl="8" w:tplc="20000005" w:tentative="1">
+      <w:start w:val="1"/>
+      <w:numFmt w:val="bullet"/>
+      <w:lvlText w:val=""/>
+      <w:lvlJc w:val="left"/>
+      <w:pPr>
+        <w:ind w:left="6480" w:hanging="360"/>
+      </w:pPr>
+      <w:rPr>
+        <w:rFonts w:ascii="Wingdings" w:hAnsi="Wingdings" w:hint="default"/>
+      </w:rPr>
+    </w:lvl>
+  </w:abstractNum>
+  <w:abstractNum w:abstractNumId="3" w15:restartNumberingAfterBreak="0">
+    <w:nsid w:val="4FEF5148"/>
+    <w:multiLevelType w:val="hybridMultilevel"/>
+    <w:tmpl w:val="16CC1678"/>
+    <w:lvl w:ilvl="0" w:tplc="20000001">
+      <w:start w:val="1"/>
+      <w:numFmt w:val="bullet"/>
+      <w:lvlText w:val=""/>
+      <w:lvlJc w:val="left"/>
+      <w:pPr>
+        <w:ind w:left="720" w:hanging="360"/>
+      </w:pPr>
+      <w:rPr>
+        <w:rFonts w:ascii="Symbol" w:hAnsi="Symbol" w:hint="default"/>
+      </w:rPr>
+    </w:lvl>
+    <w:lvl w:ilvl="1" w:tplc="20000003" w:tentative="1">
+      <w:start w:val="1"/>
+      <w:numFmt w:val="bullet"/>
+      <w:lvlText w:val="o"/>
+      <w:lvlJc w:val="left"/>
+      <w:pPr>
+        <w:ind w:left="1440" w:hanging="360"/>
+      </w:pPr>
+      <w:rPr>
+        <w:rFonts w:ascii="Courier New" w:hAnsi="Courier New" w:cs="Courier New" w:hint="default"/>
+      </w:rPr>
+    </w:lvl>
+    <w:lvl w:ilvl="2" w:tplc="20000005" w:tentative="1">
+      <w:start w:val="1"/>
+      <w:numFmt w:val="bullet"/>
+      <w:lvlText w:val=""/>
+      <w:lvlJc w:val="left"/>
+      <w:pPr>
+        <w:ind w:left="2160" w:hanging="360"/>
+      </w:pPr>
+      <w:rPr>
+        <w:rFonts w:ascii="Wingdings" w:hAnsi="Wingdings" w:hint="default"/>
+      </w:rPr>
+    </w:lvl>
+    <w:lvl w:ilvl="3" w:tplc="20000001" w:tentative="1">
+      <w:start w:val="1"/>
+      <w:numFmt w:val="bullet"/>
+      <w:lvlText w:val=""/>
+      <w:lvlJc w:val="left"/>
+      <w:pPr>
+        <w:ind w:left="2880" w:hanging="360"/>
+      </w:pPr>
+      <w:rPr>
+        <w:rFonts w:ascii="Symbol" w:hAnsi="Symbol" w:hint="default"/>
+      </w:rPr>
+    </w:lvl>
+    <w:lvl w:ilvl="4" w:tplc="20000003" w:tentative="1">
+      <w:start w:val="1"/>
+      <w:numFmt w:val="bullet"/>
+      <w:lvlText w:val="o"/>
+      <w:lvlJc w:val="left"/>
+      <w:pPr>
+        <w:ind w:left="3600" w:hanging="360"/>
+      </w:pPr>
+      <w:rPr>
+        <w:rFonts w:ascii="Courier New" w:hAnsi="Courier New" w:cs="Courier New" w:hint="default"/>
+      </w:rPr>
+    </w:lvl>
+    <w:lvl w:ilvl="5" w:tplc="20000005" w:tentative="1">
+      <w:start w:val="1"/>
+      <w:numFmt w:val="bullet"/>
+      <w:lvlText w:val=""/>
+      <w:lvlJc w:val="left"/>
+      <w:pPr>
+        <w:ind w:left="4320" w:hanging="360"/>
+      </w:pPr>
+      <w:rPr>
+        <w:rFonts w:ascii="Wingdings" w:hAnsi="Wingdings" w:hint="default"/>
+      </w:rPr>
+    </w:lvl>
+    <w:lvl w:ilvl="6" w:tplc="20000001" w:tentative="1">
+      <w:start w:val="1"/>
+      <w:numFmt w:val="bullet"/>
+      <w:lvlText w:val=""/>
+      <w:lvlJc w:val="left"/>
+      <w:pPr>
+        <w:ind w:left="5040" w:hanging="360"/>
+      </w:pPr>
+      <w:rPr>
+        <w:rFonts w:ascii="Symbol" w:hAnsi="Symbol" w:hint="default"/>
+      </w:rPr>
+    </w:lvl>
+    <w:lvl w:ilvl="7" w:tplc="20000003" w:tentative="1">
+      <w:start w:val="1"/>
+      <w:numFmt w:val="bullet"/>
+      <w:lvlText w:val="o"/>
+      <w:lvlJc w:val="left"/>
+      <w:pPr>
+        <w:ind w:left="5760" w:hanging="360"/>
+      </w:pPr>
+      <w:rPr>
+        <w:rFonts w:ascii="Courier New" w:hAnsi="Courier New" w:cs="Courier New" w:hint="default"/>
+      </w:rPr>
+    </w:lvl>
+    <w:lvl w:ilvl="8" w:tplc="20000005" w:tentative="1">
+      <w:start w:val="1"/>
+      <w:numFmt w:val="bullet"/>
+      <w:lvlText w:val=""/>
+      <w:lvlJc w:val="left"/>
+      <w:pPr>
+        <w:ind w:left="6480" w:hanging="360"/>
+      </w:pPr>
+      <w:rPr>
+        <w:rFonts w:ascii="Wingdings" w:hAnsi="Wingdings" w:hint="default"/>
+      </w:rPr>
+    </w:lvl>
+  </w:abstractNum>
+  <w:abstractNum w:abstractNumId="4" w15:restartNumberingAfterBreak="0">
+    <w:nsid w:val="5A930D25"/>
+    <w:multiLevelType w:val="multilevel"/>
+    <w:tmpl w:val="A56A7814"/>
+    <w:lvl w:ilvl="0">
+      <w:start w:val="1"/>
+      <w:numFmt w:val="decimal"/>
+      <w:lvlText w:val="%1."/>
+      <w:lvlJc w:val="left"/>
+      <w:pPr>
+        <w:tabs>
+          <w:tab w:val="num" w:pos="360"/>
+        </w:tabs>
+        <w:ind w:left="360" w:hanging="360"/>
+      </w:pPr>
+    </w:lvl>
+    <w:lvl w:ilvl="1">
+      <w:start w:val="1"/>
+      <w:numFmt w:val="decimal"/>
+      <w:isLgl/>
+      <w:lvlText w:val="%1.%2."/>
+      <w:lvlJc w:val="left"/>
+      <w:pPr>
+        <w:ind w:left="420" w:hanging="360"/>
+      </w:pPr>
+      <w:rPr>
+        <w:rFonts w:hint="default"/>
+        <w:sz w:val="24"/>
+      </w:rPr>
+    </w:lvl>
+    <w:lvl w:ilvl="2">
+      <w:start w:val="1"/>
+      <w:numFmt w:val="decimal"/>
+      <w:isLgl/>
+      <w:lvlText w:val="%1.%2.%3."/>
+      <w:lvlJc w:val="left"/>
+      <w:pPr>
+        <w:ind w:left="840" w:hanging="720"/>
+      </w:pPr>
+      <w:rPr>
+        <w:rFonts w:hint="default"/>
+        <w:sz w:val="24"/>
+      </w:rPr>
+    </w:lvl>
+    <w:lvl w:ilvl="3">
+      <w:start w:val="1"/>
+      <w:numFmt w:val="decimal"/>
+      <w:isLgl/>
+      <w:lvlText w:val="%1.%2.%3.%4."/>
+      <w:lvlJc w:val="left"/>
+      <w:pPr>
+        <w:ind w:left="900" w:hanging="720"/>
+      </w:pPr>
+      <w:rPr>
+        <w:rFonts w:hint="default"/>
+        <w:sz w:val="24"/>
+      </w:rPr>
+    </w:lvl>
+    <w:lvl w:ilvl="4">
+      <w:start w:val="1"/>
+      <w:numFmt w:val="decimal"/>
+      <w:isLgl/>
+      <w:lvlText w:val="%1.%2.%3.%4.%5."/>
+      <w:lvlJc w:val="left"/>
+      <w:pPr>
+        <w:ind w:left="1320" w:hanging="1080"/>
+      </w:pPr>
+      <w:rPr>
+        <w:rFonts w:hint="default"/>
+        <w:sz w:val="24"/>
+      </w:rPr>
+    </w:lvl>
+    <w:lvl w:ilvl="5">
+      <w:start w:val="1"/>
+      <w:numFmt w:val="decimal"/>
+      <w:isLgl/>
+      <w:lvlText w:val="%1.%2.%3.%4.%5.%6."/>
+      <w:lvlJc w:val="left"/>
+      <w:pPr>
+        <w:ind w:left="1380" w:hanging="1080"/>
+      </w:pPr>
+      <w:rPr>
+        <w:rFonts w:hint="default"/>
+        <w:sz w:val="24"/>
+      </w:rPr>
+    </w:lvl>
+    <w:lvl w:ilvl="6">
+      <w:start w:val="1"/>
+      <w:numFmt w:val="decimal"/>
+      <w:isLgl/>
+      <w:lvlText w:val="%1.%2.%3.%4.%5.%6.%7."/>
+      <w:lvlJc w:val="left"/>
+      <w:pPr>
+        <w:ind w:left="1800" w:hanging="1440"/>
+      </w:pPr>
+      <w:rPr>
+        <w:rFonts w:hint="default"/>
+        <w:sz w:val="24"/>
+      </w:rPr>
+    </w:lvl>
+    <w:lvl w:ilvl="7">
+      <w:start w:val="1"/>
+      <w:numFmt w:val="decimal"/>
+      <w:isLgl/>
+      <w:lvlText w:val="%1.%2.%3.%4.%5.%6.%7.%8."/>
+      <w:lvlJc w:val="left"/>
+      <w:pPr>
+        <w:ind w:left="1860" w:hanging="1440"/>
+      </w:pPr>
+      <w:rPr>
+        <w:rFonts w:hint="default"/>
+        <w:sz w:val="24"/>
+      </w:rPr>
+    </w:lvl>
+    <w:lvl w:ilvl="8">
+      <w:start w:val="1"/>
+      <w:numFmt w:val="decimal"/>
+      <w:isLgl/>
+      <w:lvlText w:val="%1.%2.%3.%4.%5.%6.%7.%8.%9."/>
+      <w:lvlJc w:val="left"/>
+      <w:pPr>
+        <w:ind w:left="2280" w:hanging="1800"/>
+      </w:pPr>
+      <w:rPr>
+        <w:rFonts w:hint="default"/>
+        <w:sz w:val="24"/>
+      </w:rPr>
+    </w:lvl>
+  </w:abstractNum>
+  <w:num w:numId="1">
+    <w:abstractNumId w:val="4"/>
+  </w:num>
+  <w:num w:numId="2">
+    <w:abstractNumId w:val="1"/>
+  </w:num>
+  <w:num w:numId="3">
+    <w:abstractNumId w:val="3"/>
+  </w:num>
+  <w:num w:numId="4">
+    <w:abstractNumId w:val="2"/>
+  </w:num>
+  <w:num w:numId="5">
+    <w:abstractNumId w:val="0"/>
+  </w:num>
+</w:numbering>
 </file>
 
 <file path=word/styles.xml><?xml version="1.0" encoding="utf-8"?>
@@ -41,8 +4395,8 @@
   </w:docDefaults>
   <w:latentStyles w:defLockedState="0" w:defUIPriority="99" w:defSemiHidden="0" w:defUnhideWhenUsed="0" w:defQFormat="0" w:count="371">
     <w:lsdException w:name="Normal" w:uiPriority="0" w:qFormat="1"/>
-    <w:lsdException w:name="heading 1" w:uiPriority="9" w:qFormat="1"/>
-    <w:lsdException w:name="heading 2" w:semiHidden="1" w:uiPriority="9" w:unhideWhenUsed="1" w:qFormat="1"/>
+    <w:lsdException w:name="heading 1" w:uiPriority="0" w:qFormat="1"/>
+    <w:lsdException w:name="heading 2" w:semiHidden="1" w:uiPriority="0" w:unhideWhenUsed="1" w:qFormat="1"/>
     <w:lsdException w:name="heading 3" w:semiHidden="1" w:uiPriority="9" w:unhideWhenUsed="1" w:qFormat="1"/>
     <w:lsdException w:name="heading 4" w:semiHidden="1" w:uiPriority="9" w:unhideWhenUsed="1" w:qFormat="1"/>
     <w:lsdException w:name="heading 5" w:semiHidden="1" w:uiPriority="9" w:unhideWhenUsed="1" w:qFormat="1"/>
@@ -59,8 +4413,8 @@
     <w:lsdException w:name="index 7" w:semiHidden="1" w:unhideWhenUsed="1"/>
     <w:lsdException w:name="index 8" w:semiHidden="1" w:unhideWhenUsed="1"/>
     <w:lsdException w:name="index 9" w:semiHidden="1" w:unhideWhenUsed="1"/>
-    <w:lsdException w:name="toc 1" w:semiHidden="1" w:uiPriority="39" w:unhideWhenUsed="1"/>
-    <w:lsdException w:name="toc 2" w:semiHidden="1" w:uiPriority="39" w:unhideWhenUsed="1"/>
+    <w:lsdException w:name="toc 1" w:semiHidden="1" w:uiPriority="0" w:unhideWhenUsed="1"/>
+    <w:lsdException w:name="toc 2" w:semiHidden="1" w:uiPriority="0" w:unhideWhenUsed="1"/>
     <w:lsdException w:name="toc 3" w:semiHidden="1" w:uiPriority="39" w:unhideWhenUsed="1"/>
     <w:lsdException w:name="toc 4" w:semiHidden="1" w:uiPriority="39" w:unhideWhenUsed="1"/>
     <w:lsdException w:name="toc 5" w:semiHidden="1" w:uiPriority="39" w:unhideWhenUsed="1"/>
@@ -71,7 +4425,7 @@
     <w:lsdException w:name="Normal Indent" w:semiHidden="1" w:unhideWhenUsed="1"/>
     <w:lsdException w:name="footnote text" w:semiHidden="1" w:unhideWhenUsed="1"/>
     <w:lsdException w:name="annotation text" w:semiHidden="1" w:unhideWhenUsed="1"/>
-    <w:lsdException w:name="header" w:semiHidden="1" w:unhideWhenUsed="1"/>
+    <w:lsdException w:name="header" w:semiHidden="1" w:uiPriority="0" w:unhideWhenUsed="1"/>
     <w:lsdException w:name="footer" w:semiHidden="1" w:unhideWhenUsed="1"/>
     <w:lsdException w:name="index heading" w:semiHidden="1" w:unhideWhenUsed="1"/>
     <w:lsdException w:name="caption" w:semiHidden="1" w:uiPriority="35" w:unhideWhenUsed="1" w:qFormat="1"/>
@@ -106,7 +4460,7 @@
     <w:lsdException w:name="Closing" w:semiHidden="1" w:unhideWhenUsed="1"/>
     <w:lsdException w:name="Signature" w:semiHidden="1" w:unhideWhenUsed="1"/>
     <w:lsdException w:name="Default Paragraph Font" w:semiHidden="1" w:uiPriority="1" w:unhideWhenUsed="1"/>
-    <w:lsdException w:name="Body Text" w:semiHidden="1" w:unhideWhenUsed="1"/>
+    <w:lsdException w:name="Body Text" w:semiHidden="1" w:uiPriority="0" w:unhideWhenUsed="1"/>
     <w:lsdException w:name="Body Text Indent" w:semiHidden="1" w:unhideWhenUsed="1"/>
     <w:lsdException w:name="List Continue" w:semiHidden="1" w:unhideWhenUsed="1"/>
     <w:lsdException w:name="List Continue 2" w:semiHidden="1" w:unhideWhenUsed="1"/>
@@ -125,7 +4479,7 @@
     <w:lsdException w:name="Body Text Indent 2" w:semiHidden="1" w:unhideWhenUsed="1"/>
     <w:lsdException w:name="Body Text Indent 3" w:semiHidden="1" w:unhideWhenUsed="1"/>
     <w:lsdException w:name="Block Text" w:semiHidden="1" w:unhideWhenUsed="1"/>
-    <w:lsdException w:name="Hyperlink" w:semiHidden="1" w:unhideWhenUsed="1"/>
+    <w:lsdException w:name="Hyperlink" w:semiHidden="1" w:uiPriority="0" w:unhideWhenUsed="1"/>
     <w:lsdException w:name="FollowedHyperlink" w:semiHidden="1" w:unhideWhenUsed="1"/>
     <w:lsdException w:name="Strong" w:uiPriority="22" w:qFormat="1"/>
     <w:lsdException w:name="Emphasis" w:uiPriority="20" w:qFormat="1"/>
@@ -415,6 +4769,60 @@
   <w:style w:type="paragraph" w:default="1" w:styleId="Normal">
     <w:name w:val="Normal"/>
     <w:qFormat/>
+    <w:rsid w:val="001B0838"/>
+    <w:pPr>
+      <w:spacing w:after="0" w:line="240" w:lineRule="auto"/>
+    </w:pPr>
+    <w:rPr>
+      <w:rFonts w:ascii="Times New Roman" w:eastAsia="Times New Roman" w:hAnsi="Times New Roman" w:cs="Times New Roman"/>
+      <w:sz w:val="24"/>
+      <w:szCs w:val="24"/>
+    </w:rPr>
+  </w:style>
+  <w:style w:type="paragraph" w:styleId="Heading1">
+    <w:name w:val="heading 1"/>
+    <w:basedOn w:val="Normal"/>
+    <w:next w:val="Normal"/>
+    <w:link w:val="Heading1Char"/>
+    <w:qFormat/>
+    <w:rsid w:val="001B0838"/>
+    <w:pPr>
+      <w:keepNext/>
+      <w:spacing w:before="240" w:after="60"/>
+      <w:outlineLvl w:val="0"/>
+    </w:pPr>
+    <w:rPr>
+      <w:rFonts w:ascii="Calibri Light" w:hAnsi="Calibri Light" w:cs="Arial"/>
+      <w:b/>
+      <w:bCs/>
+      <w:i/>
+      <w:color w:val="2E74B5"/>
+      <w:kern w:val="32"/>
+      <w:sz w:val="32"/>
+      <w:szCs w:val="32"/>
+      <w:u w:val="single"/>
+    </w:rPr>
+  </w:style>
+  <w:style w:type="paragraph" w:styleId="Heading2">
+    <w:name w:val="heading 2"/>
+    <w:basedOn w:val="Normal"/>
+    <w:next w:val="Normal"/>
+    <w:link w:val="Heading2Char"/>
+    <w:qFormat/>
+    <w:rsid w:val="001B0838"/>
+    <w:pPr>
+      <w:keepNext/>
+      <w:outlineLvl w:val="1"/>
+    </w:pPr>
+    <w:rPr>
+      <w:rFonts w:ascii="Calibri" w:hAnsi="Calibri"/>
+      <w:b/>
+      <w:bCs/>
+      <w:i/>
+      <w:color w:val="2E74B5"/>
+      <w:sz w:val="26"/>
+      <w:u w:val="single"/>
+    </w:rPr>
   </w:style>
   <w:style w:type="character" w:default="1" w:styleId="DefaultParagraphFont">
     <w:name w:val="Default Paragraph Font"/>
@@ -442,6 +4850,183 @@
     <w:uiPriority w:val="99"/>
     <w:semiHidden/>
     <w:unhideWhenUsed/>
+  </w:style>
+  <w:style w:type="character" w:customStyle="1" w:styleId="Heading1Char">
+    <w:name w:val="Heading 1 Char"/>
+    <w:basedOn w:val="DefaultParagraphFont"/>
+    <w:link w:val="Heading1"/>
+    <w:rsid w:val="001B0838"/>
+    <w:rPr>
+      <w:rFonts w:ascii="Calibri Light" w:eastAsia="Times New Roman" w:hAnsi="Calibri Light" w:cs="Arial"/>
+      <w:b/>
+      <w:bCs/>
+      <w:i/>
+      <w:color w:val="2E74B5"/>
+      <w:kern w:val="32"/>
+      <w:sz w:val="32"/>
+      <w:szCs w:val="32"/>
+      <w:u w:val="single"/>
+    </w:rPr>
+  </w:style>
+  <w:style w:type="character" w:customStyle="1" w:styleId="Heading2Char">
+    <w:name w:val="Heading 2 Char"/>
+    <w:basedOn w:val="DefaultParagraphFont"/>
+    <w:link w:val="Heading2"/>
+    <w:rsid w:val="001B0838"/>
+    <w:rPr>
+      <w:rFonts w:ascii="Calibri" w:eastAsia="Times New Roman" w:hAnsi="Calibri" w:cs="Times New Roman"/>
+      <w:b/>
+      <w:bCs/>
+      <w:i/>
+      <w:color w:val="2E74B5"/>
+      <w:sz w:val="26"/>
+      <w:szCs w:val="24"/>
+      <w:u w:val="single"/>
+    </w:rPr>
+  </w:style>
+  <w:style w:type="paragraph" w:styleId="TOC1">
+    <w:name w:val="toc 1"/>
+    <w:basedOn w:val="Normal"/>
+    <w:next w:val="Normal"/>
+    <w:autoRedefine/>
+    <w:semiHidden/>
+    <w:rsid w:val="001B0838"/>
+    <w:pPr>
+      <w:spacing w:before="360"/>
+    </w:pPr>
+    <w:rPr>
+      <w:rFonts w:ascii="Arial" w:hAnsi="Arial" w:cs="Arial"/>
+      <w:bCs/>
+      <w:sz w:val="22"/>
+    </w:rPr>
+  </w:style>
+  <w:style w:type="paragraph" w:styleId="TOC2">
+    <w:name w:val="toc 2"/>
+    <w:basedOn w:val="Normal"/>
+    <w:next w:val="Normal"/>
+    <w:autoRedefine/>
+    <w:semiHidden/>
+    <w:rsid w:val="001B0838"/>
+    <w:pPr>
+      <w:spacing w:before="240"/>
+    </w:pPr>
+    <w:rPr>
+      <w:b/>
+      <w:bCs/>
+      <w:sz w:val="20"/>
+      <w:szCs w:val="20"/>
+    </w:rPr>
+  </w:style>
+  <w:style w:type="character" w:styleId="Hyperlink">
+    <w:name w:val="Hyperlink"/>
+    <w:rsid w:val="001B0838"/>
+    <w:rPr>
+      <w:color w:val="0000FF"/>
+      <w:u w:val="single"/>
+    </w:rPr>
+  </w:style>
+  <w:style w:type="paragraph" w:styleId="BodyText">
+    <w:name w:val="Body Text"/>
+    <w:basedOn w:val="Normal"/>
+    <w:link w:val="BodyTextChar"/>
+    <w:rsid w:val="001B0838"/>
+    <w:pPr>
+      <w:jc w:val="both"/>
+    </w:pPr>
+  </w:style>
+  <w:style w:type="character" w:customStyle="1" w:styleId="BodyTextChar">
+    <w:name w:val="Body Text Char"/>
+    <w:basedOn w:val="DefaultParagraphFont"/>
+    <w:link w:val="BodyText"/>
+    <w:rsid w:val="001B0838"/>
+    <w:rPr>
+      <w:rFonts w:ascii="Times New Roman" w:eastAsia="Times New Roman" w:hAnsi="Times New Roman" w:cs="Times New Roman"/>
+      <w:sz w:val="24"/>
+      <w:szCs w:val="24"/>
+    </w:rPr>
+  </w:style>
+  <w:style w:type="paragraph" w:styleId="ListParagraph">
+    <w:name w:val="List Paragraph"/>
+    <w:basedOn w:val="Normal"/>
+    <w:uiPriority w:val="34"/>
+    <w:qFormat/>
+    <w:rsid w:val="001B0838"/>
+    <w:pPr>
+      <w:spacing w:after="160" w:line="256" w:lineRule="auto"/>
+      <w:ind w:left="720"/>
+      <w:contextualSpacing/>
+    </w:pPr>
+    <w:rPr>
+      <w:rFonts w:ascii="Calibri" w:eastAsia="Calibri" w:hAnsi="Calibri"/>
+      <w:szCs w:val="22"/>
+    </w:rPr>
+  </w:style>
+  <w:style w:type="paragraph" w:styleId="NoSpacing">
+    <w:name w:val="No Spacing"/>
+    <w:link w:val="NoSpacingChar"/>
+    <w:uiPriority w:val="1"/>
+    <w:qFormat/>
+    <w:rsid w:val="001B0838"/>
+    <w:pPr>
+      <w:spacing w:after="0" w:line="240" w:lineRule="auto"/>
+    </w:pPr>
+    <w:rPr>
+      <w:rFonts w:ascii="Calibri" w:eastAsia="Times New Roman" w:hAnsi="Calibri" w:cs="Times New Roman"/>
+    </w:rPr>
+  </w:style>
+  <w:style w:type="character" w:customStyle="1" w:styleId="NoSpacingChar">
+    <w:name w:val="No Spacing Char"/>
+    <w:link w:val="NoSpacing"/>
+    <w:uiPriority w:val="1"/>
+    <w:rsid w:val="001B0838"/>
+    <w:rPr>
+      <w:rFonts w:ascii="Calibri" w:eastAsia="Times New Roman" w:hAnsi="Calibri" w:cs="Times New Roman"/>
+    </w:rPr>
+  </w:style>
+  <w:style w:type="paragraph" w:styleId="TOCHeading">
+    <w:name w:val="TOC Heading"/>
+    <w:basedOn w:val="Heading1"/>
+    <w:next w:val="Normal"/>
+    <w:uiPriority w:val="39"/>
+    <w:unhideWhenUsed/>
+    <w:qFormat/>
+    <w:rsid w:val="001B0838"/>
+    <w:pPr>
+      <w:keepLines/>
+      <w:spacing w:after="0" w:line="259" w:lineRule="auto"/>
+      <w:outlineLvl w:val="9"/>
+    </w:pPr>
+    <w:rPr>
+      <w:rFonts w:cs="Times New Roman"/>
+      <w:b w:val="0"/>
+      <w:bCs w:val="0"/>
+      <w:i w:val="0"/>
+      <w:kern w:val="0"/>
+      <w:u w:val="none"/>
+    </w:rPr>
+  </w:style>
+  <w:style w:type="paragraph" w:styleId="Header">
+    <w:name w:val="header"/>
+    <w:basedOn w:val="Normal"/>
+    <w:link w:val="HeaderChar"/>
+    <w:rsid w:val="001B0838"/>
+    <w:pPr>
+      <w:tabs>
+        <w:tab w:val="center" w:pos="4680"/>
+        <w:tab w:val="right" w:pos="9360"/>
+      </w:tabs>
+    </w:pPr>
+  </w:style>
+  <w:style w:type="character" w:customStyle="1" w:styleId="HeaderChar">
+    <w:name w:val="Header Char"/>
+    <w:basedOn w:val="DefaultParagraphFont"/>
+    <w:link w:val="Header"/>
+    <w:rsid w:val="001B0838"/>
+    <w:rPr>
+      <w:rFonts w:ascii="Times New Roman" w:eastAsia="Times New Roman" w:hAnsi="Times New Roman" w:cs="Times New Roman"/>
+      <w:sz w:val="24"/>
+      <w:szCs w:val="24"/>
+    </w:rPr>
   </w:style>
 </w:styles>
 </file>
